--- a/Design/Data-Flow.docx
+++ b/Design/Data-Flow.docx
@@ -2,50 +2,8 @@
 <file path=word/document.xml><?xml version="1.0" encoding="utf-8"?>
 <w:document xmlns:wpc="http://schemas.microsoft.com/office/word/2010/wordprocessingCanvas" xmlns:cx="http://schemas.microsoft.com/office/drawing/2014/chartex" xmlns:cx1="http://schemas.microsoft.com/office/drawing/2015/9/8/chartex" xmlns:cx2="http://schemas.microsoft.com/office/drawing/2015/10/21/chartex" xmlns:cx3="http://schemas.microsoft.com/office/drawing/2016/5/9/chartex" xmlns:cx4="http://schemas.microsoft.com/office/drawing/2016/5/10/chartex" xmlns:cx5="http://schemas.microsoft.com/office/drawing/2016/5/11/chartex" xmlns:cx6="http://schemas.microsoft.com/office/drawing/2016/5/12/chartex" xmlns:cx7="http://schemas.microsoft.com/office/drawing/2016/5/13/chartex" xmlns:cx8="http://schemas.microsoft.com/office/drawing/2016/5/14/chartex" xmlns:mc="http://schemas.openxmlformats.org/markup-compatibility/2006" xmlns:aink="http://schemas.microsoft.com/office/drawing/2016/ink" xmlns:am3d="http://schemas.microsoft.com/office/drawing/2017/model3d" xmlns:o="urn:schemas-microsoft-com:office:office" xmlns:r="http://schemas.openxmlformats.org/officeDocument/2006/relationships" xmlns:m="http://schemas.openxmlformats.org/officeDocument/2006/math" xmlns:v="urn:schemas-microsoft-com:vml" xmlns:wp14="http://schemas.microsoft.com/office/word/2010/wordprocessingDrawing" xmlns:wp="http://schemas.openxmlformats.org/drawingml/2006/wordprocessingDrawing" xmlns:w10="urn:schemas-microsoft-com:office:word" xmlns:w="http://schemas.openxmlformats.org/wordprocessingml/2006/main" xmlns:w14="http://schemas.microsoft.com/office/word/2010/wordml" xmlns:w15="http://schemas.microsoft.com/office/word/2012/wordml" xmlns:w16cid="http://schemas.microsoft.com/office/word/2016/wordml/cid" xmlns:w16se="http://schemas.microsoft.com/office/word/2015/wordml/symex" xmlns:wpg="http://schemas.microsoft.com/office/word/2010/wordprocessingGroup" xmlns:wpi="http://schemas.microsoft.com/office/word/2010/wordprocessingInk" xmlns:wne="http://schemas.microsoft.com/office/word/2006/wordml" xmlns:wps="http://schemas.microsoft.com/office/word/2010/wordprocessingShape" mc:Ignorable="w14 w15 w16se w16cid wp14">
   <w:body>
-    <w:p>
-      <w:r>
-        <w:t>1 Tokenizer</w:t>
-      </w:r>
-    </w:p>
-    <w:p>
-      <w:r>
-        <w:t>2</w:t>
-      </w:r>
-      <w:r>
-        <w:t xml:space="preserve"> </w:t>
-      </w:r>
-      <w:r>
-        <w:t>Infix-to-pos</w:t>
-      </w:r>
-      <w:r>
-        <w:t>t</w:t>
-      </w:r>
-      <w:r>
-        <w:t xml:space="preserve">fix </w:t>
-      </w:r>
-      <w:r>
-        <w:t>Translator</w:t>
-      </w:r>
-    </w:p>
-    <w:p>
-      <w:r>
-        <w:t>3 Code Generator</w:t>
-      </w:r>
-    </w:p>
-    <w:p>
-      <w:r>
-        <w:t>4 Vi</w:t>
-      </w:r>
-      <w:r>
-        <w:t>r</w:t>
-      </w:r>
-      <w:r>
-        <w:t>tual Ma</w:t>
-      </w:r>
-      <w:r>
-        <w:t>schine</w:t>
-      </w:r>
-    </w:p>
+    <w:p/>
+    <w:p/>
     <w:p>
       <w:r>
         <w:rPr>
@@ -54,29 +12,29 @@
         <mc:AlternateContent>
           <mc:Choice Requires="wps">
             <w:drawing>
-              <wp:anchor distT="0" distB="0" distL="114300" distR="114300" simplePos="0" relativeHeight="251675648" behindDoc="0" locked="0" layoutInCell="1" allowOverlap="1" wp14:anchorId="380B1638" wp14:editId="1C602602">
+              <wp:anchor distT="0" distB="0" distL="114300" distR="114300" simplePos="0" relativeHeight="251673600" behindDoc="0" locked="0" layoutInCell="1" allowOverlap="1" wp14:anchorId="6E8281AC" wp14:editId="1FB593CE">
                 <wp:simplePos x="0" y="0"/>
-                <wp:positionH relativeFrom="margin">
-                  <wp:posOffset>3529965</wp:posOffset>
+                <wp:positionH relativeFrom="column">
+                  <wp:posOffset>2872105</wp:posOffset>
                 </wp:positionH>
                 <wp:positionV relativeFrom="paragraph">
-                  <wp:posOffset>1927225</wp:posOffset>
+                  <wp:posOffset>282152</wp:posOffset>
                 </wp:positionV>
-                <wp:extent cx="914400" cy="662940"/>
-                <wp:effectExtent l="38100" t="0" r="19050" b="80010"/>
+                <wp:extent cx="952500" cy="594360"/>
+                <wp:effectExtent l="0" t="0" r="95250" b="53340"/>
                 <wp:wrapNone/>
-                <wp:docPr id="12" name="Conector: curvado 12"/>
+                <wp:docPr id="33" name="Conector recto de flecha 33"/>
                 <wp:cNvGraphicFramePr/>
                 <a:graphic xmlns:a="http://schemas.openxmlformats.org/drawingml/2006/main">
                   <a:graphicData uri="http://schemas.microsoft.com/office/word/2010/wordprocessingShape">
                     <wps:wsp>
                       <wps:cNvCnPr/>
                       <wps:spPr>
-                        <a:xfrm flipH="1">
+                        <a:xfrm>
                           <a:off x="0" y="0"/>
-                          <a:ext cx="914400" cy="662940"/>
+                          <a:ext cx="952500" cy="594360"/>
                         </a:xfrm>
-                        <a:prstGeom prst="curvedConnector3">
+                        <a:prstGeom prst="straightConnector1">
                           <a:avLst/>
                         </a:prstGeom>
                         <a:ln>
@@ -85,13 +43,13 @@
                       </wps:spPr>
                       <wps:style>
                         <a:lnRef idx="1">
-                          <a:schemeClr val="accent1"/>
+                          <a:schemeClr val="dk1"/>
                         </a:lnRef>
                         <a:fillRef idx="0">
-                          <a:schemeClr val="accent1"/>
+                          <a:schemeClr val="dk1"/>
                         </a:fillRef>
                         <a:effectRef idx="0">
-                          <a:schemeClr val="accent1"/>
+                          <a:schemeClr val="dk1"/>
                         </a:effectRef>
                         <a:fontRef idx="minor">
                           <a:schemeClr val="tx1"/>
@@ -112,21 +70,12 @@
           </mc:Choice>
           <mc:Fallback>
             <w:pict>
-              <v:shapetype w14:anchorId="4E488D3B" id="_x0000_t38" coordsize="21600,21600" o:spt="38" o:oned="t" path="m,c@0,0@1,5400@1,10800@1,16200@2,21600,21600,21600e" filled="f">
-                <v:formulas>
-                  <v:f eqn="mid #0 0"/>
-                  <v:f eqn="val #0"/>
-                  <v:f eqn="mid #0 21600"/>
-                </v:formulas>
+              <v:shapetype w14:anchorId="56F1C35B" id="_x0000_t32" coordsize="21600,21600" o:spt="32" o:oned="t" path="m,l21600,21600e" filled="f">
                 <v:path arrowok="t" fillok="f" o:connecttype="none"/>
-                <v:handles>
-                  <v:h position="#0,center"/>
-                </v:handles>
                 <o:lock v:ext="edit" shapetype="t"/>
               </v:shapetype>
-              <v:shape id="Conector: curvado 12" o:spid="_x0000_s1026" type="#_x0000_t38" style="position:absolute;margin-left:277.95pt;margin-top:151.75pt;width:1in;height:52.2pt;flip:x;z-index:251675648;visibility:visible;mso-wrap-style:square;mso-width-percent:0;mso-height-percent:0;mso-wrap-distance-left:9pt;mso-wrap-distance-top:0;mso-wrap-distance-right:9pt;mso-wrap-distance-bottom:0;mso-position-horizontal:absolute;mso-position-horizontal-relative:margin;mso-position-vertical:absolute;mso-position-vertical-relative:text;mso-width-percent:0;mso-height-percent:0;mso-width-relative:margin;mso-height-relative:margin" o:gfxdata="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" adj="10800" strokecolor="#4472c4 [3204]" strokeweight=".5pt">
+              <v:shape id="Conector recto de flecha 33" o:spid="_x0000_s1026" type="#_x0000_t32" style="position:absolute;margin-left:226.15pt;margin-top:22.2pt;width:75pt;height:46.8pt;z-index:251673600;visibility:visible;mso-wrap-style:square;mso-width-percent:0;mso-height-percent:0;mso-wrap-distance-left:9pt;mso-wrap-distance-top:0;mso-wrap-distance-right:9pt;mso-wrap-distance-bottom:0;mso-position-horizontal:absolute;mso-position-horizontal-relative:text;mso-position-vertical:absolute;mso-position-vertical-relative:text;mso-width-percent:0;mso-height-percent:0;mso-width-relative:margin;mso-height-relative:margin" o:gfxdata="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" strokecolor="black [3200]" strokeweight=".5pt">
                 <v:stroke endarrow="block" joinstyle="miter"/>
-                <w10:wrap anchorx="margin"/>
               </v:shape>
             </w:pict>
           </mc:Fallback>
@@ -139,18 +88,18 @@
         <mc:AlternateContent>
           <mc:Choice Requires="wps">
             <w:drawing>
-              <wp:anchor distT="0" distB="0" distL="114300" distR="114300" simplePos="0" relativeHeight="251667456" behindDoc="0" locked="0" layoutInCell="1" allowOverlap="1" wp14:anchorId="64D6D1A0" wp14:editId="2034C157">
+              <wp:anchor distT="0" distB="0" distL="114300" distR="114300" simplePos="0" relativeHeight="251668480" behindDoc="1" locked="0" layoutInCell="1" allowOverlap="1" wp14:anchorId="13F4041B" wp14:editId="134E311D">
                 <wp:simplePos x="0" y="0"/>
                 <wp:positionH relativeFrom="column">
-                  <wp:posOffset>3110865</wp:posOffset>
+                  <wp:posOffset>3754332</wp:posOffset>
                 </wp:positionH>
                 <wp:positionV relativeFrom="paragraph">
-                  <wp:posOffset>2338705</wp:posOffset>
+                  <wp:posOffset>298238</wp:posOffset>
                 </wp:positionV>
-                <wp:extent cx="411480" cy="396240"/>
-                <wp:effectExtent l="0" t="0" r="26670" b="22860"/>
+                <wp:extent cx="1845310" cy="1346200"/>
+                <wp:effectExtent l="0" t="0" r="21590" b="25400"/>
                 <wp:wrapNone/>
-                <wp:docPr id="8" name="Elipse 8"/>
+                <wp:docPr id="28" name="Elipse 28"/>
                 <wp:cNvGraphicFramePr/>
                 <a:graphic xmlns:a="http://schemas.openxmlformats.org/drawingml/2006/main">
                   <a:graphicData uri="http://schemas.microsoft.com/office/word/2010/wordprocessingShape">
@@ -159,40 +108,31 @@
                       <wps:spPr>
                         <a:xfrm>
                           <a:off x="0" y="0"/>
-                          <a:ext cx="411480" cy="396240"/>
+                          <a:ext cx="1845310" cy="1346200"/>
                         </a:xfrm>
                         <a:prstGeom prst="ellipse">
                           <a:avLst/>
                         </a:prstGeom>
+                        <a:ln>
+                          <a:solidFill>
+                            <a:schemeClr val="tx1"/>
+                          </a:solidFill>
+                        </a:ln>
                       </wps:spPr>
                       <wps:style>
                         <a:lnRef idx="2">
-                          <a:schemeClr val="accent1">
-                            <a:shade val="50000"/>
-                          </a:schemeClr>
+                          <a:schemeClr val="accent6"/>
                         </a:lnRef>
                         <a:fillRef idx="1">
-                          <a:schemeClr val="accent1"/>
+                          <a:schemeClr val="lt1"/>
                         </a:fillRef>
                         <a:effectRef idx="0">
-                          <a:schemeClr val="accent1"/>
+                          <a:schemeClr val="accent6"/>
                         </a:effectRef>
                         <a:fontRef idx="minor">
-                          <a:schemeClr val="lt1"/>
+                          <a:schemeClr val="dk1"/>
                         </a:fontRef>
                       </wps:style>
-                      <wps:txbx>
-                        <w:txbxContent>
-                          <w:p>
-                            <w:pPr>
-                              <w:jc w:val="center"/>
-                            </w:pPr>
-                            <w:r>
-                              <w:t>4</w:t>
-                            </w:r>
-                          </w:p>
-                        </w:txbxContent>
-                      </wps:txbx>
                       <wps:bodyPr rot="0" spcFirstLastPara="0" vertOverflow="overflow" horzOverflow="overflow" vert="horz" wrap="square" lIns="91440" tIns="45720" rIns="91440" bIns="45720" numCol="1" spcCol="0" rtlCol="0" fromWordArt="0" anchor="ctr" anchorCtr="0" forceAA="0" compatLnSpc="1">
                         <a:prstTxWarp prst="textNoShape">
                           <a:avLst/>
@@ -202,25 +142,19 @@
                     </wps:wsp>
                   </a:graphicData>
                 </a:graphic>
+                <wp14:sizeRelH relativeFrom="margin">
+                  <wp14:pctWidth>0</wp14:pctWidth>
+                </wp14:sizeRelH>
+                <wp14:sizeRelV relativeFrom="margin">
+                  <wp14:pctHeight>0</wp14:pctHeight>
+                </wp14:sizeRelV>
               </wp:anchor>
             </w:drawing>
           </mc:Choice>
           <mc:Fallback>
             <w:pict>
-              <v:oval w14:anchorId="64D6D1A0" id="Elipse 8" o:spid="_x0000_s1026" style="position:absolute;margin-left:244.95pt;margin-top:184.15pt;width:32.4pt;height:31.2pt;z-index:251667456;visibility:visible;mso-wrap-style:square;mso-wrap-distance-left:9pt;mso-wrap-distance-top:0;mso-wrap-distance-right:9pt;mso-wrap-distance-bottom:0;mso-position-horizontal:absolute;mso-position-horizontal-relative:text;mso-position-vertical:absolute;mso-position-vertical-relative:text;v-text-anchor:middle" o:gfxdata="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" fillcolor="#4472c4 [3204]" strokecolor="#1f3763 [1604]" strokeweight="1pt">
+              <v:oval w14:anchorId="4F67D604" id="Elipse 28" o:spid="_x0000_s1026" style="position:absolute;margin-left:295.6pt;margin-top:23.5pt;width:145.3pt;height:106pt;z-index:-251648000;visibility:visible;mso-wrap-style:square;mso-width-percent:0;mso-height-percent:0;mso-wrap-distance-left:9pt;mso-wrap-distance-top:0;mso-wrap-distance-right:9pt;mso-wrap-distance-bottom:0;mso-position-horizontal:absolute;mso-position-horizontal-relative:text;mso-position-vertical:absolute;mso-position-vertical-relative:text;mso-width-percent:0;mso-height-percent:0;mso-width-relative:margin;mso-height-relative:margin;v-text-anchor:middle" o:gfxdata="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" fillcolor="white [3201]" strokecolor="black [3213]" strokeweight="1pt">
                 <v:stroke joinstyle="miter"/>
-                <v:textbox>
-                  <w:txbxContent>
-                    <w:p>
-                      <w:pPr>
-                        <w:jc w:val="center"/>
-                      </w:pPr>
-                      <w:r>
-                        <w:t>4</w:t>
-                      </w:r>
-                    </w:p>
-                  </w:txbxContent>
-                </v:textbox>
               </v:oval>
             </w:pict>
           </mc:Fallback>
@@ -233,18 +167,18 @@
         <mc:AlternateContent>
           <mc:Choice Requires="wps">
             <w:drawing>
-              <wp:anchor distT="0" distB="0" distL="114300" distR="114300" simplePos="0" relativeHeight="251669504" behindDoc="0" locked="0" layoutInCell="1" allowOverlap="1" wp14:anchorId="64D6D1A0" wp14:editId="2034C157">
+              <wp:anchor distT="0" distB="0" distL="114300" distR="114300" simplePos="0" relativeHeight="251667456" behindDoc="1" locked="0" layoutInCell="1" allowOverlap="1" wp14:anchorId="39BEECF1" wp14:editId="6C94B75C">
                 <wp:simplePos x="0" y="0"/>
                 <wp:positionH relativeFrom="column">
-                  <wp:posOffset>4010025</wp:posOffset>
+                  <wp:posOffset>1104265</wp:posOffset>
                 </wp:positionH>
                 <wp:positionV relativeFrom="paragraph">
-                  <wp:posOffset>1630045</wp:posOffset>
+                  <wp:posOffset>628438</wp:posOffset>
                 </wp:positionV>
-                <wp:extent cx="411480" cy="396240"/>
-                <wp:effectExtent l="0" t="0" r="26670" b="22860"/>
+                <wp:extent cx="1320800" cy="1337734"/>
+                <wp:effectExtent l="0" t="0" r="12700" b="15240"/>
                 <wp:wrapNone/>
-                <wp:docPr id="9" name="Elipse 9"/>
+                <wp:docPr id="27" name="Elipse 27"/>
                 <wp:cNvGraphicFramePr/>
                 <a:graphic xmlns:a="http://schemas.openxmlformats.org/drawingml/2006/main">
                   <a:graphicData uri="http://schemas.microsoft.com/office/word/2010/wordprocessingShape">
@@ -253,40 +187,31 @@
                       <wps:spPr>
                         <a:xfrm>
                           <a:off x="0" y="0"/>
-                          <a:ext cx="411480" cy="396240"/>
+                          <a:ext cx="1320800" cy="1337734"/>
                         </a:xfrm>
                         <a:prstGeom prst="ellipse">
                           <a:avLst/>
                         </a:prstGeom>
+                        <a:ln>
+                          <a:solidFill>
+                            <a:schemeClr val="tx1"/>
+                          </a:solidFill>
+                        </a:ln>
                       </wps:spPr>
                       <wps:style>
                         <a:lnRef idx="2">
-                          <a:schemeClr val="accent1">
-                            <a:shade val="50000"/>
-                          </a:schemeClr>
+                          <a:schemeClr val="accent6"/>
                         </a:lnRef>
                         <a:fillRef idx="1">
-                          <a:schemeClr val="accent1"/>
+                          <a:schemeClr val="lt1"/>
                         </a:fillRef>
                         <a:effectRef idx="0">
-                          <a:schemeClr val="accent1"/>
+                          <a:schemeClr val="accent6"/>
                         </a:effectRef>
                         <a:fontRef idx="minor">
-                          <a:schemeClr val="lt1"/>
+                          <a:schemeClr val="dk1"/>
                         </a:fontRef>
                       </wps:style>
-                      <wps:txbx>
-                        <w:txbxContent>
-                          <w:p>
-                            <w:pPr>
-                              <w:jc w:val="center"/>
-                            </w:pPr>
-                            <w:r>
-                              <w:t>3</w:t>
-                            </w:r>
-                          </w:p>
-                        </w:txbxContent>
-                      </wps:txbx>
                       <wps:bodyPr rot="0" spcFirstLastPara="0" vertOverflow="overflow" horzOverflow="overflow" vert="horz" wrap="square" lIns="91440" tIns="45720" rIns="91440" bIns="45720" numCol="1" spcCol="0" rtlCol="0" fromWordArt="0" anchor="ctr" anchorCtr="0" forceAA="0" compatLnSpc="1">
                         <a:prstTxWarp prst="textNoShape">
                           <a:avLst/>
@@ -296,25 +221,19 @@
                     </wps:wsp>
                   </a:graphicData>
                 </a:graphic>
+                <wp14:sizeRelH relativeFrom="margin">
+                  <wp14:pctWidth>0</wp14:pctWidth>
+                </wp14:sizeRelH>
+                <wp14:sizeRelV relativeFrom="margin">
+                  <wp14:pctHeight>0</wp14:pctHeight>
+                </wp14:sizeRelV>
               </wp:anchor>
             </w:drawing>
           </mc:Choice>
           <mc:Fallback>
             <w:pict>
-              <v:oval w14:anchorId="64D6D1A0" id="Elipse 9" o:spid="_x0000_s1027" style="position:absolute;margin-left:315.75pt;margin-top:128.35pt;width:32.4pt;height:31.2pt;z-index:251669504;visibility:visible;mso-wrap-style:square;mso-wrap-distance-left:9pt;mso-wrap-distance-top:0;mso-wrap-distance-right:9pt;mso-wrap-distance-bottom:0;mso-position-horizontal:absolute;mso-position-horizontal-relative:text;mso-position-vertical:absolute;mso-position-vertical-relative:text;v-text-anchor:middle" o:gfxdata="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" fillcolor="#4472c4 [3204]" strokecolor="#1f3763 [1604]" strokeweight="1pt">
+              <v:oval w14:anchorId="38FDA924" id="Elipse 27" o:spid="_x0000_s1026" style="position:absolute;margin-left:86.95pt;margin-top:49.5pt;width:104pt;height:105.35pt;z-index:-251649024;visibility:visible;mso-wrap-style:square;mso-width-percent:0;mso-height-percent:0;mso-wrap-distance-left:9pt;mso-wrap-distance-top:0;mso-wrap-distance-right:9pt;mso-wrap-distance-bottom:0;mso-position-horizontal:absolute;mso-position-horizontal-relative:text;mso-position-vertical:absolute;mso-position-vertical-relative:text;mso-width-percent:0;mso-height-percent:0;mso-width-relative:margin;mso-height-relative:margin;v-text-anchor:middle" o:gfxdata="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" fillcolor="white [3201]" strokecolor="black [3213]" strokeweight="1pt">
                 <v:stroke joinstyle="miter"/>
-                <v:textbox>
-                  <w:txbxContent>
-                    <w:p>
-                      <w:pPr>
-                        <w:jc w:val="center"/>
-                      </w:pPr>
-                      <w:r>
-                        <w:t>3</w:t>
-                      </w:r>
-                    </w:p>
-                  </w:txbxContent>
-                </v:textbox>
               </v:oval>
             </w:pict>
           </mc:Fallback>
@@ -327,29 +246,29 @@
         <mc:AlternateContent>
           <mc:Choice Requires="wps">
             <w:drawing>
-              <wp:anchor distT="0" distB="0" distL="114300" distR="114300" simplePos="0" relativeHeight="251673600" behindDoc="0" locked="0" layoutInCell="1" allowOverlap="1" wp14:anchorId="297D5124" wp14:editId="479E9B48">
+              <wp:anchor distT="0" distB="0" distL="114300" distR="114300" simplePos="0" relativeHeight="251672576" behindDoc="0" locked="0" layoutInCell="1" allowOverlap="1" wp14:anchorId="204B2E26" wp14:editId="7F3626AA">
                 <wp:simplePos x="0" y="0"/>
                 <wp:positionH relativeFrom="column">
-                  <wp:posOffset>3689985</wp:posOffset>
+                  <wp:posOffset>2127885</wp:posOffset>
                 </wp:positionH>
                 <wp:positionV relativeFrom="paragraph">
-                  <wp:posOffset>1325245</wp:posOffset>
+                  <wp:posOffset>266065</wp:posOffset>
                 </wp:positionV>
-                <wp:extent cx="327660" cy="419100"/>
-                <wp:effectExtent l="0" t="0" r="53340" b="76200"/>
+                <wp:extent cx="502920" cy="563880"/>
+                <wp:effectExtent l="0" t="38100" r="49530" b="26670"/>
                 <wp:wrapNone/>
-                <wp:docPr id="11" name="Conector: curvado 11"/>
+                <wp:docPr id="32" name="Conector recto de flecha 32"/>
                 <wp:cNvGraphicFramePr/>
                 <a:graphic xmlns:a="http://schemas.openxmlformats.org/drawingml/2006/main">
                   <a:graphicData uri="http://schemas.microsoft.com/office/word/2010/wordprocessingShape">
                     <wps:wsp>
                       <wps:cNvCnPr/>
                       <wps:spPr>
-                        <a:xfrm>
+                        <a:xfrm flipV="1">
                           <a:off x="0" y="0"/>
-                          <a:ext cx="327660" cy="419100"/>
+                          <a:ext cx="502920" cy="563880"/>
                         </a:xfrm>
-                        <a:prstGeom prst="curvedConnector3">
+                        <a:prstGeom prst="straightConnector1">
                           <a:avLst/>
                         </a:prstGeom>
                         <a:ln>
@@ -358,13 +277,13 @@
                       </wps:spPr>
                       <wps:style>
                         <a:lnRef idx="1">
-                          <a:schemeClr val="accent1"/>
+                          <a:schemeClr val="dk1"/>
                         </a:lnRef>
                         <a:fillRef idx="0">
-                          <a:schemeClr val="accent1"/>
+                          <a:schemeClr val="dk1"/>
                         </a:fillRef>
                         <a:effectRef idx="0">
-                          <a:schemeClr val="accent1"/>
+                          <a:schemeClr val="dk1"/>
                         </a:effectRef>
                         <a:fontRef idx="minor">
                           <a:schemeClr val="tx1"/>
@@ -385,7 +304,7 @@
           </mc:Choice>
           <mc:Fallback>
             <w:pict>
-              <v:shape w14:anchorId="55CFBA24" id="Conector: curvado 11" o:spid="_x0000_s1026" type="#_x0000_t38" style="position:absolute;margin-left:290.55pt;margin-top:104.35pt;width:25.8pt;height:33pt;z-index:251673600;visibility:visible;mso-wrap-style:square;mso-width-percent:0;mso-height-percent:0;mso-wrap-distance-left:9pt;mso-wrap-distance-top:0;mso-wrap-distance-right:9pt;mso-wrap-distance-bottom:0;mso-position-horizontal:absolute;mso-position-horizontal-relative:text;mso-position-vertical:absolute;mso-position-vertical-relative:text;mso-width-percent:0;mso-height-percent:0;mso-width-relative:margin;mso-height-relative:margin" o:gfxdata="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" adj="10800" strokecolor="#4472c4 [3204]" strokeweight=".5pt">
+              <v:shape w14:anchorId="769DB43F" id="Conector recto de flecha 32" o:spid="_x0000_s1026" type="#_x0000_t32" style="position:absolute;margin-left:167.55pt;margin-top:20.95pt;width:39.6pt;height:44.4pt;flip:y;z-index:251672576;visibility:visible;mso-wrap-style:square;mso-width-percent:0;mso-height-percent:0;mso-wrap-distance-left:9pt;mso-wrap-distance-top:0;mso-wrap-distance-right:9pt;mso-wrap-distance-bottom:0;mso-position-horizontal:absolute;mso-position-horizontal-relative:text;mso-position-vertical:absolute;mso-position-vertical-relative:text;mso-width-percent:0;mso-height-percent:0;mso-width-relative:margin;mso-height-relative:margin" o:gfxdata="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" strokecolor="black [3200]" strokeweight=".5pt">
                 <v:stroke endarrow="block" joinstyle="miter"/>
               </v:shape>
             </w:pict>
@@ -399,18 +318,18 @@
         <mc:AlternateContent>
           <mc:Choice Requires="wps">
             <w:drawing>
-              <wp:anchor distT="0" distB="0" distL="114300" distR="114300" simplePos="0" relativeHeight="251662336" behindDoc="0" locked="0" layoutInCell="1" allowOverlap="1">
+              <wp:anchor distT="0" distB="0" distL="114300" distR="114300" simplePos="0" relativeHeight="251670528" behindDoc="0" locked="0" layoutInCell="1" allowOverlap="1" wp14:anchorId="5B76572B" wp14:editId="65FAFFEF">
                 <wp:simplePos x="0" y="0"/>
                 <wp:positionH relativeFrom="column">
-                  <wp:posOffset>2737485</wp:posOffset>
+                  <wp:posOffset>611505</wp:posOffset>
                 </wp:positionH>
                 <wp:positionV relativeFrom="paragraph">
-                  <wp:posOffset>746125</wp:posOffset>
+                  <wp:posOffset>212725</wp:posOffset>
                 </wp:positionV>
-                <wp:extent cx="670560" cy="297180"/>
-                <wp:effectExtent l="0" t="0" r="53340" b="83820"/>
+                <wp:extent cx="670560" cy="601980"/>
+                <wp:effectExtent l="0" t="0" r="72390" b="64770"/>
                 <wp:wrapNone/>
-                <wp:docPr id="5" name="Conector: curvado 5"/>
+                <wp:docPr id="30" name="Conector recto de flecha 30"/>
                 <wp:cNvGraphicFramePr/>
                 <a:graphic xmlns:a="http://schemas.openxmlformats.org/drawingml/2006/main">
                   <a:graphicData uri="http://schemas.microsoft.com/office/word/2010/wordprocessingShape">
@@ -419,12 +338,924 @@
                       <wps:spPr>
                         <a:xfrm>
                           <a:off x="0" y="0"/>
-                          <a:ext cx="670560" cy="297180"/>
+                          <a:ext cx="670560" cy="601980"/>
                         </a:xfrm>
-                        <a:prstGeom prst="curvedConnector3">
+                        <a:prstGeom prst="straightConnector1">
                           <a:avLst/>
                         </a:prstGeom>
                         <a:ln>
+                          <a:tailEnd type="triangle"/>
+                        </a:ln>
+                      </wps:spPr>
+                      <wps:style>
+                        <a:lnRef idx="1">
+                          <a:schemeClr val="dk1"/>
+                        </a:lnRef>
+                        <a:fillRef idx="0">
+                          <a:schemeClr val="dk1"/>
+                        </a:fillRef>
+                        <a:effectRef idx="0">
+                          <a:schemeClr val="dk1"/>
+                        </a:effectRef>
+                        <a:fontRef idx="minor">
+                          <a:schemeClr val="tx1"/>
+                        </a:fontRef>
+                      </wps:style>
+                      <wps:bodyPr/>
+                    </wps:wsp>
+                  </a:graphicData>
+                </a:graphic>
+              </wp:anchor>
+            </w:drawing>
+          </mc:Choice>
+          <mc:Fallback>
+            <w:pict>
+              <v:shape w14:anchorId="651647C0" id="Conector recto de flecha 30" o:spid="_x0000_s1026" type="#_x0000_t32" style="position:absolute;margin-left:48.15pt;margin-top:16.75pt;width:52.8pt;height:47.4pt;z-index:251670528;visibility:visible;mso-wrap-style:square;mso-wrap-distance-left:9pt;mso-wrap-distance-top:0;mso-wrap-distance-right:9pt;mso-wrap-distance-bottom:0;mso-position-horizontal:absolute;mso-position-horizontal-relative:text;mso-position-vertical:absolute;mso-position-vertical-relative:text" o:gfxdata="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" strokecolor="black [3200]" strokeweight=".5pt">
+                <v:stroke endarrow="block" joinstyle="miter"/>
+              </v:shape>
+            </w:pict>
+          </mc:Fallback>
+        </mc:AlternateContent>
+      </w:r>
+      <w:r>
+        <w:rPr>
+          <w:noProof/>
+        </w:rPr>
+        <mc:AlternateContent>
+          <mc:Choice Requires="wps">
+            <w:drawing>
+              <wp:anchor distT="0" distB="0" distL="114300" distR="114300" simplePos="0" relativeHeight="251663360" behindDoc="0" locked="0" layoutInCell="1" allowOverlap="1" wp14:anchorId="69396291" wp14:editId="59874059">
+                <wp:simplePos x="0" y="0"/>
+                <wp:positionH relativeFrom="column">
+                  <wp:posOffset>2333625</wp:posOffset>
+                </wp:positionH>
+                <wp:positionV relativeFrom="paragraph">
+                  <wp:posOffset>205105</wp:posOffset>
+                </wp:positionV>
+                <wp:extent cx="822960" cy="7620"/>
+                <wp:effectExtent l="0" t="0" r="34290" b="30480"/>
+                <wp:wrapNone/>
+                <wp:docPr id="5" name="Conector recto 5"/>
+                <wp:cNvGraphicFramePr/>
+                <a:graphic xmlns:a="http://schemas.openxmlformats.org/drawingml/2006/main">
+                  <a:graphicData uri="http://schemas.microsoft.com/office/word/2010/wordprocessingShape">
+                    <wps:wsp>
+                      <wps:cNvCnPr/>
+                      <wps:spPr>
+                        <a:xfrm flipV="1">
+                          <a:off x="0" y="0"/>
+                          <a:ext cx="822960" cy="7620"/>
+                        </a:xfrm>
+                        <a:prstGeom prst="line">
+                          <a:avLst/>
+                        </a:prstGeom>
+                      </wps:spPr>
+                      <wps:style>
+                        <a:lnRef idx="1">
+                          <a:schemeClr val="dk1"/>
+                        </a:lnRef>
+                        <a:fillRef idx="0">
+                          <a:schemeClr val="dk1"/>
+                        </a:fillRef>
+                        <a:effectRef idx="0">
+                          <a:schemeClr val="dk1"/>
+                        </a:effectRef>
+                        <a:fontRef idx="minor">
+                          <a:schemeClr val="tx1"/>
+                        </a:fontRef>
+                      </wps:style>
+                      <wps:bodyPr/>
+                    </wps:wsp>
+                  </a:graphicData>
+                </a:graphic>
+              </wp:anchor>
+            </w:drawing>
+          </mc:Choice>
+          <mc:Fallback>
+            <w:pict>
+              <v:line w14:anchorId="58875094" id="Conector recto 5" o:spid="_x0000_s1026" style="position:absolute;flip:y;z-index:251663360;visibility:visible;mso-wrap-style:square;mso-wrap-distance-left:9pt;mso-wrap-distance-top:0;mso-wrap-distance-right:9pt;mso-wrap-distance-bottom:0;mso-position-horizontal:absolute;mso-position-horizontal-relative:text;mso-position-vertical:absolute;mso-position-vertical-relative:text" from="183.75pt,16.15pt" to="248.55pt,16.75pt" o:gfxdata="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" strokecolor="black [3200]" strokeweight=".5pt">
+                <v:stroke joinstyle="miter"/>
+              </v:line>
+            </w:pict>
+          </mc:Fallback>
+        </mc:AlternateContent>
+      </w:r>
+      <w:r>
+        <w:rPr>
+          <w:noProof/>
+        </w:rPr>
+        <mc:AlternateContent>
+          <mc:Choice Requires="wps">
+            <w:drawing>
+              <wp:anchor distT="0" distB="0" distL="114300" distR="114300" simplePos="0" relativeHeight="251661312" behindDoc="0" locked="0" layoutInCell="1" allowOverlap="1" wp14:anchorId="34BC70D9" wp14:editId="3C41F87E">
+                <wp:simplePos x="0" y="0"/>
+                <wp:positionH relativeFrom="margin">
+                  <wp:align>left</wp:align>
+                </wp:positionH>
+                <wp:positionV relativeFrom="paragraph">
+                  <wp:posOffset>220345</wp:posOffset>
+                </wp:positionV>
+                <wp:extent cx="822960" cy="7620"/>
+                <wp:effectExtent l="0" t="0" r="34290" b="30480"/>
+                <wp:wrapNone/>
+                <wp:docPr id="3" name="Conector recto 3"/>
+                <wp:cNvGraphicFramePr/>
+                <a:graphic xmlns:a="http://schemas.openxmlformats.org/drawingml/2006/main">
+                  <a:graphicData uri="http://schemas.microsoft.com/office/word/2010/wordprocessingShape">
+                    <wps:wsp>
+                      <wps:cNvCnPr/>
+                      <wps:spPr>
+                        <a:xfrm flipV="1">
+                          <a:off x="0" y="0"/>
+                          <a:ext cx="822960" cy="7620"/>
+                        </a:xfrm>
+                        <a:prstGeom prst="line">
+                          <a:avLst/>
+                        </a:prstGeom>
+                      </wps:spPr>
+                      <wps:style>
+                        <a:lnRef idx="1">
+                          <a:schemeClr val="dk1"/>
+                        </a:lnRef>
+                        <a:fillRef idx="0">
+                          <a:schemeClr val="dk1"/>
+                        </a:fillRef>
+                        <a:effectRef idx="0">
+                          <a:schemeClr val="dk1"/>
+                        </a:effectRef>
+                        <a:fontRef idx="minor">
+                          <a:schemeClr val="tx1"/>
+                        </a:fontRef>
+                      </wps:style>
+                      <wps:bodyPr/>
+                    </wps:wsp>
+                  </a:graphicData>
+                </a:graphic>
+              </wp:anchor>
+            </w:drawing>
+          </mc:Choice>
+          <mc:Fallback>
+            <w:pict>
+              <v:line w14:anchorId="40ED4C0D" id="Conector recto 3" o:spid="_x0000_s1026" style="position:absolute;flip:y;z-index:251661312;visibility:visible;mso-wrap-style:square;mso-wrap-distance-left:9pt;mso-wrap-distance-top:0;mso-wrap-distance-right:9pt;mso-wrap-distance-bottom:0;mso-position-horizontal:left;mso-position-horizontal-relative:margin;mso-position-vertical:absolute;mso-position-vertical-relative:text" from="0,17.35pt" to="64.8pt,17.95pt" o:gfxdata="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" strokecolor="black [3200]" strokeweight=".5pt">
+                <v:stroke joinstyle="miter"/>
+                <w10:wrap anchorx="margin"/>
+              </v:line>
+            </w:pict>
+          </mc:Fallback>
+        </mc:AlternateContent>
+      </w:r>
+      <w:r>
+        <w:rPr>
+          <w:noProof/>
+        </w:rPr>
+        <mc:AlternateContent>
+          <mc:Choice Requires="wps">
+            <w:drawing>
+              <wp:anchor distT="0" distB="0" distL="114300" distR="114300" simplePos="0" relativeHeight="251662336" behindDoc="1" locked="0" layoutInCell="1" allowOverlap="1" wp14:anchorId="49E6D470" wp14:editId="37709E49">
+                <wp:simplePos x="0" y="0"/>
+                <wp:positionH relativeFrom="column">
+                  <wp:posOffset>2333625</wp:posOffset>
+                </wp:positionH>
+                <wp:positionV relativeFrom="paragraph">
+                  <wp:posOffset>-635</wp:posOffset>
+                </wp:positionV>
+                <wp:extent cx="822960" cy="7620"/>
+                <wp:effectExtent l="0" t="0" r="34290" b="30480"/>
+                <wp:wrapNone/>
+                <wp:docPr id="4" name="Conector recto 4"/>
+                <wp:cNvGraphicFramePr/>
+                <a:graphic xmlns:a="http://schemas.openxmlformats.org/drawingml/2006/main">
+                  <a:graphicData uri="http://schemas.microsoft.com/office/word/2010/wordprocessingShape">
+                    <wps:wsp>
+                      <wps:cNvCnPr/>
+                      <wps:spPr>
+                        <a:xfrm flipV="1">
+                          <a:off x="0" y="0"/>
+                          <a:ext cx="822960" cy="7620"/>
+                        </a:xfrm>
+                        <a:prstGeom prst="line">
+                          <a:avLst/>
+                        </a:prstGeom>
+                      </wps:spPr>
+                      <wps:style>
+                        <a:lnRef idx="1">
+                          <a:schemeClr val="dk1"/>
+                        </a:lnRef>
+                        <a:fillRef idx="0">
+                          <a:schemeClr val="dk1"/>
+                        </a:fillRef>
+                        <a:effectRef idx="0">
+                          <a:schemeClr val="dk1"/>
+                        </a:effectRef>
+                        <a:fontRef idx="minor">
+                          <a:schemeClr val="tx1"/>
+                        </a:fontRef>
+                      </wps:style>
+                      <wps:bodyPr/>
+                    </wps:wsp>
+                  </a:graphicData>
+                </a:graphic>
+              </wp:anchor>
+            </w:drawing>
+          </mc:Choice>
+          <mc:Fallback>
+            <w:pict>
+              <v:line w14:anchorId="5771590B" id="Conector recto 4" o:spid="_x0000_s1026" style="position:absolute;flip:y;z-index:-251654144;visibility:visible;mso-wrap-style:square;mso-wrap-distance-left:9pt;mso-wrap-distance-top:0;mso-wrap-distance-right:9pt;mso-wrap-distance-bottom:0;mso-position-horizontal:absolute;mso-position-horizontal-relative:text;mso-position-vertical:absolute;mso-position-vertical-relative:text" from="183.75pt,-.05pt" to="248.55pt,.55pt" o:gfxdata="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" strokecolor="black [3200]" strokeweight=".5pt">
+                <v:stroke joinstyle="miter"/>
+              </v:line>
+            </w:pict>
+          </mc:Fallback>
+        </mc:AlternateContent>
+      </w:r>
+      <w:r>
+        <w:rPr>
+          <w:noProof/>
+        </w:rPr>
+        <mc:AlternateContent>
+          <mc:Choice Requires="wps">
+            <w:drawing>
+              <wp:anchor distT="0" distB="0" distL="114300" distR="114300" simplePos="0" relativeHeight="251660288" behindDoc="1" locked="0" layoutInCell="1" allowOverlap="1" wp14:anchorId="767528F0" wp14:editId="07B077E7">
+                <wp:simplePos x="0" y="0"/>
+                <wp:positionH relativeFrom="column">
+                  <wp:posOffset>1905</wp:posOffset>
+                </wp:positionH>
+                <wp:positionV relativeFrom="paragraph">
+                  <wp:posOffset>-635</wp:posOffset>
+                </wp:positionV>
+                <wp:extent cx="822960" cy="7620"/>
+                <wp:effectExtent l="0" t="0" r="34290" b="30480"/>
+                <wp:wrapNone/>
+                <wp:docPr id="2" name="Conector recto 2"/>
+                <wp:cNvGraphicFramePr/>
+                <a:graphic xmlns:a="http://schemas.openxmlformats.org/drawingml/2006/main">
+                  <a:graphicData uri="http://schemas.microsoft.com/office/word/2010/wordprocessingShape">
+                    <wps:wsp>
+                      <wps:cNvCnPr/>
+                      <wps:spPr>
+                        <a:xfrm flipV="1">
+                          <a:off x="0" y="0"/>
+                          <a:ext cx="822960" cy="7620"/>
+                        </a:xfrm>
+                        <a:prstGeom prst="line">
+                          <a:avLst/>
+                        </a:prstGeom>
+                      </wps:spPr>
+                      <wps:style>
+                        <a:lnRef idx="1">
+                          <a:schemeClr val="dk1"/>
+                        </a:lnRef>
+                        <a:fillRef idx="0">
+                          <a:schemeClr val="dk1"/>
+                        </a:fillRef>
+                        <a:effectRef idx="0">
+                          <a:schemeClr val="dk1"/>
+                        </a:effectRef>
+                        <a:fontRef idx="minor">
+                          <a:schemeClr val="tx1"/>
+                        </a:fontRef>
+                      </wps:style>
+                      <wps:bodyPr/>
+                    </wps:wsp>
+                  </a:graphicData>
+                </a:graphic>
+              </wp:anchor>
+            </w:drawing>
+          </mc:Choice>
+          <mc:Fallback>
+            <w:pict>
+              <v:line w14:anchorId="77DA7BDA" id="Conector recto 2" o:spid="_x0000_s1026" style="position:absolute;flip:y;z-index:-251656192;visibility:visible;mso-wrap-style:square;mso-wrap-distance-left:9pt;mso-wrap-distance-top:0;mso-wrap-distance-right:9pt;mso-wrap-distance-bottom:0;mso-position-horizontal:absolute;mso-position-horizontal-relative:text;mso-position-vertical:absolute;mso-position-vertical-relative:text" from=".15pt,-.05pt" to="64.95pt,.55pt" o:gfxdata="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" strokecolor="black [3200]" strokeweight=".5pt">
+                <v:stroke joinstyle="miter"/>
+              </v:line>
+            </w:pict>
+          </mc:Fallback>
+        </mc:AlternateContent>
+      </w:r>
+      <w:r>
+        <w:t>Operation.txt</w:t>
+      </w:r>
+      <w:r>
+        <w:tab/>
+      </w:r>
+      <w:r>
+        <w:tab/>
+      </w:r>
+      <w:r>
+        <w:tab/>
+      </w:r>
+      <w:r>
+        <w:tab/>
+        <w:t>Token.txt</w:t>
+      </w:r>
+      <w:r>
+        <w:tab/>
+      </w:r>
+      <w:r>
+        <w:tab/>
+      </w:r>
+      <w:r>
+        <w:tab/>
+      </w:r>
+      <w:r>
+        <w:tab/>
+      </w:r>
+      <w:r>
+        <w:tab/>
+      </w:r>
+      <w:r>
+        <w:tab/>
+      </w:r>
+      <w:r>
+        <w:tab/>
+      </w:r>
+      <w:r>
+        <w:tab/>
+      </w:r>
+      <w:r>
+        <w:tab/>
+      </w:r>
+      <w:r>
+        <w:tab/>
+      </w:r>
+      <w:r>
+        <w:tab/>
+      </w:r>
+      <w:r>
+        <w:tab/>
+        <w:t xml:space="preserve">        input </w:t>
+      </w:r>
+      <w:proofErr w:type="spellStart"/>
+      <w:r>
+        <w:t>from</w:t>
+      </w:r>
+      <w:proofErr w:type="spellEnd"/>
+      <w:r>
+        <w:t xml:space="preserve"> tokens</w:t>
+      </w:r>
+      <w:r>
+        <w:tab/>
+      </w:r>
+      <w:r>
+        <w:tab/>
+      </w:r>
+      <w:r>
+        <w:tab/>
+      </w:r>
+      <w:r>
+        <w:tab/>
+      </w:r>
+      <w:r>
+        <w:tab/>
+        <w:t xml:space="preserve">input </w:t>
+      </w:r>
+      <w:proofErr w:type="spellStart"/>
+      <w:r>
+        <w:t>of</w:t>
+      </w:r>
+      <w:proofErr w:type="spellEnd"/>
+      <w:r>
+        <w:t xml:space="preserve"> </w:t>
+      </w:r>
+      <w:proofErr w:type="spellStart"/>
+      <w:r>
+        <w:t>operation</w:t>
+      </w:r>
+      <w:proofErr w:type="spellEnd"/>
+      <w:r>
+        <w:tab/>
+      </w:r>
+      <w:r>
+        <w:tab/>
+      </w:r>
+      <w:r>
+        <w:tab/>
+      </w:r>
+    </w:p>
+    <w:p>
+      <w:r>
+        <w:tab/>
+      </w:r>
+      <w:r>
+        <w:tab/>
+      </w:r>
+      <w:r>
+        <w:tab/>
+      </w:r>
+      <w:r>
+        <w:tab/>
+      </w:r>
+      <w:r>
+        <w:tab/>
+      </w:r>
+      <w:proofErr w:type="spellStart"/>
+      <w:r>
+        <w:t>Write</w:t>
+      </w:r>
+      <w:proofErr w:type="spellEnd"/>
+      <w:r>
+        <w:t xml:space="preserve"> output</w:t>
+      </w:r>
+      <w:r>
+        <w:tab/>
+        <w:t xml:space="preserve">                            </w:t>
+      </w:r>
+      <w:proofErr w:type="spellStart"/>
+      <w:r>
+        <w:t>Infix-to-posfixTranslator</w:t>
+      </w:r>
+      <w:proofErr w:type="spellEnd"/>
+      <w:r>
+        <w:tab/>
+      </w:r>
+      <w:r>
+        <w:tab/>
+      </w:r>
+      <w:r>
+        <w:tab/>
+      </w:r>
+      <w:r>
+        <w:tab/>
+      </w:r>
+      <w:r>
+        <w:tab/>
+      </w:r>
+      <w:r>
+        <w:tab/>
+      </w:r>
+      <w:r>
+        <w:tab/>
+      </w:r>
+      <w:r>
+        <w:tab/>
+        <w:t xml:space="preserve">                      </w:t>
+      </w:r>
+      <w:proofErr w:type="spellStart"/>
+      <w:r>
+        <w:t>separates</w:t>
+      </w:r>
+      <w:proofErr w:type="spellEnd"/>
+      <w:r>
+        <w:t xml:space="preserve"> data </w:t>
+      </w:r>
+    </w:p>
+    <w:p>
+      <w:pPr>
+        <w:ind w:left="1416" w:firstLine="708"/>
+      </w:pPr>
+      <w:proofErr w:type="spellStart"/>
+      <w:r>
+        <w:t>Tokenizer</w:t>
+      </w:r>
+      <w:proofErr w:type="spellEnd"/>
+      <w:r>
+        <w:tab/>
+      </w:r>
+      <w:r>
+        <w:tab/>
+      </w:r>
+      <w:r>
+        <w:tab/>
+      </w:r>
+      <w:r>
+        <w:tab/>
+      </w:r>
+      <w:r>
+        <w:tab/>
+        <w:t xml:space="preserve">         </w:t>
+      </w:r>
+      <w:proofErr w:type="spellStart"/>
+      <w:r>
+        <w:t>using</w:t>
+      </w:r>
+      <w:proofErr w:type="spellEnd"/>
+      <w:r>
+        <w:t xml:space="preserve"> </w:t>
+      </w:r>
+      <w:proofErr w:type="spellStart"/>
+      <w:r>
+        <w:t>algorith</w:t>
+      </w:r>
+      <w:proofErr w:type="spellEnd"/>
+    </w:p>
+    <w:p>
+      <w:pPr>
+        <w:ind w:left="1416" w:firstLine="708"/>
+      </w:pPr>
+      <w:r>
+        <w:t xml:space="preserve">(Split </w:t>
+      </w:r>
+      <w:proofErr w:type="spellStart"/>
+      <w:r>
+        <w:t>into</w:t>
+      </w:r>
+      <w:proofErr w:type="spellEnd"/>
+      <w:r>
+        <w:t xml:space="preserve"> tokens)</w:t>
+      </w:r>
+      <w:r>
+        <w:tab/>
+      </w:r>
+      <w:r>
+        <w:tab/>
+      </w:r>
+    </w:p>
+    <w:p>
+      <w:r>
+        <w:rPr>
+          <w:noProof/>
+        </w:rPr>
+        <mc:AlternateContent>
+          <mc:Choice Requires="wps">
+            <w:drawing>
+              <wp:anchor distT="0" distB="0" distL="114300" distR="114300" simplePos="0" relativeHeight="251674624" behindDoc="0" locked="0" layoutInCell="1" allowOverlap="1" wp14:anchorId="17F47E03" wp14:editId="1992E932">
+                <wp:simplePos x="0" y="0"/>
+                <wp:positionH relativeFrom="margin">
+                  <wp:posOffset>4277148</wp:posOffset>
+                </wp:positionH>
+                <wp:positionV relativeFrom="paragraph">
+                  <wp:posOffset>9525</wp:posOffset>
+                </wp:positionV>
+                <wp:extent cx="416984" cy="1549400"/>
+                <wp:effectExtent l="57150" t="0" r="21590" b="50800"/>
+                <wp:wrapNone/>
+                <wp:docPr id="34" name="Conector recto de flecha 34"/>
+                <wp:cNvGraphicFramePr/>
+                <a:graphic xmlns:a="http://schemas.openxmlformats.org/drawingml/2006/main">
+                  <a:graphicData uri="http://schemas.microsoft.com/office/word/2010/wordprocessingShape">
+                    <wps:wsp>
+                      <wps:cNvCnPr/>
+                      <wps:spPr>
+                        <a:xfrm flipH="1">
+                          <a:off x="0" y="0"/>
+                          <a:ext cx="416984" cy="1549400"/>
+                        </a:xfrm>
+                        <a:prstGeom prst="straightConnector1">
+                          <a:avLst/>
+                        </a:prstGeom>
+                        <a:ln>
+                          <a:tailEnd type="triangle"/>
+                        </a:ln>
+                      </wps:spPr>
+                      <wps:style>
+                        <a:lnRef idx="1">
+                          <a:schemeClr val="dk1"/>
+                        </a:lnRef>
+                        <a:fillRef idx="0">
+                          <a:schemeClr val="dk1"/>
+                        </a:fillRef>
+                        <a:effectRef idx="0">
+                          <a:schemeClr val="dk1"/>
+                        </a:effectRef>
+                        <a:fontRef idx="minor">
+                          <a:schemeClr val="tx1"/>
+                        </a:fontRef>
+                      </wps:style>
+                      <wps:bodyPr/>
+                    </wps:wsp>
+                  </a:graphicData>
+                </a:graphic>
+                <wp14:sizeRelH relativeFrom="margin">
+                  <wp14:pctWidth>0</wp14:pctWidth>
+                </wp14:sizeRelH>
+                <wp14:sizeRelV relativeFrom="margin">
+                  <wp14:pctHeight>0</wp14:pctHeight>
+                </wp14:sizeRelV>
+              </wp:anchor>
+            </w:drawing>
+          </mc:Choice>
+          <mc:Fallback>
+            <w:pict>
+              <v:shape w14:anchorId="064B59A7" id="Conector recto de flecha 34" o:spid="_x0000_s1026" type="#_x0000_t32" style="position:absolute;margin-left:336.8pt;margin-top:.75pt;width:32.85pt;height:122pt;flip:x;z-index:251674624;visibility:visible;mso-wrap-style:square;mso-width-percent:0;mso-height-percent:0;mso-wrap-distance-left:9pt;mso-wrap-distance-top:0;mso-wrap-distance-right:9pt;mso-wrap-distance-bottom:0;mso-position-horizontal:absolute;mso-position-horizontal-relative:margin;mso-position-vertical:absolute;mso-position-vertical-relative:text;mso-width-percent:0;mso-height-percent:0;mso-width-relative:margin;mso-height-relative:margin" o:gfxdata="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" strokecolor="black [3200]" strokeweight=".5pt">
+                <v:stroke endarrow="block" joinstyle="miter"/>
+                <w10:wrap anchorx="margin"/>
+              </v:shape>
+            </w:pict>
+          </mc:Fallback>
+        </mc:AlternateContent>
+      </w:r>
+    </w:p>
+    <w:p>
+      <w:r>
+        <w:tab/>
+      </w:r>
+      <w:r>
+        <w:tab/>
+      </w:r>
+      <w:r>
+        <w:tab/>
+      </w:r>
+      <w:r>
+        <w:tab/>
+      </w:r>
+      <w:r>
+        <w:tab/>
+      </w:r>
+      <w:r>
+        <w:tab/>
+      </w:r>
+      <w:proofErr w:type="spellStart"/>
+      <w:r>
+        <w:t>Write</w:t>
+      </w:r>
+      <w:proofErr w:type="spellEnd"/>
+      <w:r>
+        <w:t xml:space="preserve"> output </w:t>
+      </w:r>
+      <w:proofErr w:type="spellStart"/>
+      <w:r>
+        <w:t>from</w:t>
+      </w:r>
+      <w:proofErr w:type="spellEnd"/>
+      <w:r>
+        <w:t xml:space="preserve"> </w:t>
+      </w:r>
+      <w:proofErr w:type="spellStart"/>
+      <w:r>
+        <w:t>Infix-to-posfixTranslator</w:t>
+      </w:r>
+      <w:proofErr w:type="spellEnd"/>
+    </w:p>
+    <w:p/>
+    <w:p>
+      <w:r>
+        <w:tab/>
+      </w:r>
+    </w:p>
+    <w:p>
+      <w:r>
+        <w:rPr>
+          <w:noProof/>
+        </w:rPr>
+        <mc:AlternateContent>
+          <mc:Choice Requires="wps">
+            <w:drawing>
+              <wp:anchor distT="0" distB="0" distL="114300" distR="114300" simplePos="0" relativeHeight="251666432" behindDoc="0" locked="0" layoutInCell="1" allowOverlap="1" wp14:anchorId="3408EE2B" wp14:editId="55A5BAA4">
+                <wp:simplePos x="0" y="0"/>
+                <wp:positionH relativeFrom="column">
+                  <wp:posOffset>3682365</wp:posOffset>
+                </wp:positionH>
+                <wp:positionV relativeFrom="paragraph">
+                  <wp:posOffset>763270</wp:posOffset>
+                </wp:positionV>
+                <wp:extent cx="822960" cy="7620"/>
+                <wp:effectExtent l="0" t="0" r="34290" b="30480"/>
+                <wp:wrapNone/>
+                <wp:docPr id="8" name="Conector recto 8"/>
+                <wp:cNvGraphicFramePr/>
+                <a:graphic xmlns:a="http://schemas.openxmlformats.org/drawingml/2006/main">
+                  <a:graphicData uri="http://schemas.microsoft.com/office/word/2010/wordprocessingShape">
+                    <wps:wsp>
+                      <wps:cNvCnPr/>
+                      <wps:spPr>
+                        <a:xfrm flipV="1">
+                          <a:off x="0" y="0"/>
+                          <a:ext cx="822960" cy="7620"/>
+                        </a:xfrm>
+                        <a:prstGeom prst="line">
+                          <a:avLst/>
+                        </a:prstGeom>
+                      </wps:spPr>
+                      <wps:style>
+                        <a:lnRef idx="1">
+                          <a:schemeClr val="dk1"/>
+                        </a:lnRef>
+                        <a:fillRef idx="0">
+                          <a:schemeClr val="dk1"/>
+                        </a:fillRef>
+                        <a:effectRef idx="0">
+                          <a:schemeClr val="dk1"/>
+                        </a:effectRef>
+                        <a:fontRef idx="minor">
+                          <a:schemeClr val="tx1"/>
+                        </a:fontRef>
+                      </wps:style>
+                      <wps:bodyPr/>
+                    </wps:wsp>
+                  </a:graphicData>
+                </a:graphic>
+              </wp:anchor>
+            </w:drawing>
+          </mc:Choice>
+          <mc:Fallback>
+            <w:pict>
+              <v:line w14:anchorId="34D1EAC4" id="Conector recto 8" o:spid="_x0000_s1026" style="position:absolute;flip:y;z-index:251666432;visibility:visible;mso-wrap-style:square;mso-wrap-distance-left:9pt;mso-wrap-distance-top:0;mso-wrap-distance-right:9pt;mso-wrap-distance-bottom:0;mso-position-horizontal:absolute;mso-position-horizontal-relative:text;mso-position-vertical:absolute;mso-position-vertical-relative:text" from="289.95pt,60.1pt" to="354.75pt,60.7pt" o:gfxdata="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" strokecolor="black [3200]" strokeweight=".5pt">
+                <v:stroke joinstyle="miter"/>
+              </v:line>
+            </w:pict>
+          </mc:Fallback>
+        </mc:AlternateContent>
+      </w:r>
+      <w:r>
+        <w:rPr>
+          <w:noProof/>
+        </w:rPr>
+        <mc:AlternateContent>
+          <mc:Choice Requires="wps">
+            <w:drawing>
+              <wp:anchor distT="0" distB="0" distL="114300" distR="114300" simplePos="0" relativeHeight="251665408" behindDoc="1" locked="0" layoutInCell="1" allowOverlap="1" wp14:anchorId="51F6094F" wp14:editId="66CFEC78">
+                <wp:simplePos x="0" y="0"/>
+                <wp:positionH relativeFrom="column">
+                  <wp:posOffset>3667125</wp:posOffset>
+                </wp:positionH>
+                <wp:positionV relativeFrom="paragraph">
+                  <wp:posOffset>496570</wp:posOffset>
+                </wp:positionV>
+                <wp:extent cx="822960" cy="7620"/>
+                <wp:effectExtent l="0" t="0" r="34290" b="30480"/>
+                <wp:wrapNone/>
+                <wp:docPr id="7" name="Conector recto 7"/>
+                <wp:cNvGraphicFramePr/>
+                <a:graphic xmlns:a="http://schemas.openxmlformats.org/drawingml/2006/main">
+                  <a:graphicData uri="http://schemas.microsoft.com/office/word/2010/wordprocessingShape">
+                    <wps:wsp>
+                      <wps:cNvCnPr/>
+                      <wps:spPr>
+                        <a:xfrm flipV="1">
+                          <a:off x="0" y="0"/>
+                          <a:ext cx="822960" cy="7620"/>
+                        </a:xfrm>
+                        <a:prstGeom prst="line">
+                          <a:avLst/>
+                        </a:prstGeom>
+                      </wps:spPr>
+                      <wps:style>
+                        <a:lnRef idx="1">
+                          <a:schemeClr val="dk1"/>
+                        </a:lnRef>
+                        <a:fillRef idx="0">
+                          <a:schemeClr val="dk1"/>
+                        </a:fillRef>
+                        <a:effectRef idx="0">
+                          <a:schemeClr val="dk1"/>
+                        </a:effectRef>
+                        <a:fontRef idx="minor">
+                          <a:schemeClr val="tx1"/>
+                        </a:fontRef>
+                      </wps:style>
+                      <wps:bodyPr/>
+                    </wps:wsp>
+                  </a:graphicData>
+                </a:graphic>
+              </wp:anchor>
+            </w:drawing>
+          </mc:Choice>
+          <mc:Fallback>
+            <w:pict>
+              <v:line w14:anchorId="5412D078" id="Conector recto 7" o:spid="_x0000_s1026" style="position:absolute;flip:y;z-index:-251651072;visibility:visible;mso-wrap-style:square;mso-wrap-distance-left:9pt;mso-wrap-distance-top:0;mso-wrap-distance-right:9pt;mso-wrap-distance-bottom:0;mso-position-horizontal:absolute;mso-position-horizontal-relative:text;mso-position-vertical:absolute;mso-position-vertical-relative:text" from="288.75pt,39.1pt" to="353.55pt,39.7pt" o:gfxdata="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" strokecolor="black [3200]" strokeweight=".5pt">
+                <v:stroke joinstyle="miter"/>
+              </v:line>
+            </w:pict>
+          </mc:Fallback>
+        </mc:AlternateContent>
+      </w:r>
+      <w:r>
+        <w:tab/>
+      </w:r>
+      <w:r>
+        <w:tab/>
+      </w:r>
+      <w:r>
+        <w:tab/>
+      </w:r>
+      <w:r>
+        <w:tab/>
+      </w:r>
+    </w:p>
+    <w:p>
+      <w:r>
+        <w:rPr>
+          <w:noProof/>
+        </w:rPr>
+        <mc:AlternateContent>
+          <mc:Choice Requires="wps">
+            <w:drawing>
+              <wp:anchor distT="0" distB="0" distL="114300" distR="114300" simplePos="0" relativeHeight="251659264" behindDoc="0" locked="0" layoutInCell="1" allowOverlap="1" wp14:anchorId="51AFB074" wp14:editId="5C112B74">
+                <wp:simplePos x="0" y="0"/>
+                <wp:positionH relativeFrom="column">
+                  <wp:posOffset>663998</wp:posOffset>
+                </wp:positionH>
+                <wp:positionV relativeFrom="paragraph">
+                  <wp:posOffset>240241</wp:posOffset>
+                </wp:positionV>
+                <wp:extent cx="822960" cy="7620"/>
+                <wp:effectExtent l="0" t="0" r="34290" b="30480"/>
+                <wp:wrapThrough wrapText="bothSides">
+                  <wp:wrapPolygon edited="0">
+                    <wp:start x="0" y="0"/>
+                    <wp:lineTo x="0" y="54000"/>
+                    <wp:lineTo x="22000" y="54000"/>
+                    <wp:lineTo x="22000" y="0"/>
+                    <wp:lineTo x="0" y="0"/>
+                  </wp:wrapPolygon>
+                </wp:wrapThrough>
+                <wp:docPr id="1" name="Conector recto 1"/>
+                <wp:cNvGraphicFramePr/>
+                <a:graphic xmlns:a="http://schemas.openxmlformats.org/drawingml/2006/main">
+                  <a:graphicData uri="http://schemas.microsoft.com/office/word/2010/wordprocessingShape">
+                    <wps:wsp>
+                      <wps:cNvCnPr/>
+                      <wps:spPr>
+                        <a:xfrm flipV="1">
+                          <a:off x="0" y="0"/>
+                          <a:ext cx="822960" cy="7620"/>
+                        </a:xfrm>
+                        <a:prstGeom prst="line">
+                          <a:avLst/>
+                        </a:prstGeom>
+                      </wps:spPr>
+                      <wps:style>
+                        <a:lnRef idx="1">
+                          <a:schemeClr val="dk1"/>
+                        </a:lnRef>
+                        <a:fillRef idx="0">
+                          <a:schemeClr val="dk1"/>
+                        </a:fillRef>
+                        <a:effectRef idx="0">
+                          <a:schemeClr val="dk1"/>
+                        </a:effectRef>
+                        <a:fontRef idx="minor">
+                          <a:schemeClr val="tx1"/>
+                        </a:fontRef>
+                      </wps:style>
+                      <wps:bodyPr/>
+                    </wps:wsp>
+                  </a:graphicData>
+                </a:graphic>
+              </wp:anchor>
+            </w:drawing>
+          </mc:Choice>
+          <mc:Fallback>
+            <w:pict>
+              <v:line w14:anchorId="620D7814" id="Conector recto 1" o:spid="_x0000_s1026" style="position:absolute;flip:y;z-index:251659264;visibility:visible;mso-wrap-style:square;mso-wrap-distance-left:9pt;mso-wrap-distance-top:0;mso-wrap-distance-right:9pt;mso-wrap-distance-bottom:0;mso-position-horizontal:absolute;mso-position-horizontal-relative:text;mso-position-vertical:absolute;mso-position-vertical-relative:text" from="52.3pt,18.9pt" to="117.1pt,19.5pt" o:gfxdata="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" strokecolor="black [3200]" strokeweight=".5pt">
+                <v:stroke joinstyle="miter"/>
+                <w10:wrap type="through"/>
+              </v:line>
+            </w:pict>
+          </mc:Fallback>
+        </mc:AlternateContent>
+      </w:r>
+    </w:p>
+    <w:p>
+      <w:r>
+        <w:t xml:space="preserve"> </w:t>
+      </w:r>
+      <w:r>
+        <w:tab/>
+        <w:t xml:space="preserve">     CodeGenerator.txt </w:t>
+      </w:r>
+      <w:r>
+        <w:tab/>
+      </w:r>
+      <w:r>
+        <w:tab/>
+      </w:r>
+      <w:r>
+        <w:tab/>
+      </w:r>
+      <w:r>
+        <w:tab/>
+      </w:r>
+      <w:r>
+        <w:tab/>
+        <w:t>Infix-to-posfix.txt</w:t>
+      </w:r>
+    </w:p>
+    <w:p>
+      <w:r>
+        <w:rPr>
+          <w:noProof/>
+        </w:rPr>
+        <mc:AlternateContent>
+          <mc:Choice Requires="wps">
+            <w:drawing>
+              <wp:anchor distT="0" distB="0" distL="114300" distR="114300" simplePos="0" relativeHeight="251676672" behindDoc="1" locked="0" layoutInCell="1" allowOverlap="1" wp14:anchorId="19BCEEC3" wp14:editId="00207EB8">
+                <wp:simplePos x="0" y="0"/>
+                <wp:positionH relativeFrom="column">
+                  <wp:posOffset>202565</wp:posOffset>
+                </wp:positionH>
+                <wp:positionV relativeFrom="paragraph">
+                  <wp:posOffset>75777</wp:posOffset>
+                </wp:positionV>
+                <wp:extent cx="711200" cy="1871133"/>
+                <wp:effectExtent l="38100" t="0" r="31750" b="53340"/>
+                <wp:wrapNone/>
+                <wp:docPr id="36" name="Conector recto de flecha 36"/>
+                <wp:cNvGraphicFramePr/>
+                <a:graphic xmlns:a="http://schemas.openxmlformats.org/drawingml/2006/main">
+                  <a:graphicData uri="http://schemas.microsoft.com/office/word/2010/wordprocessingShape">
+                    <wps:wsp>
+                      <wps:cNvCnPr/>
+                      <wps:spPr>
+                        <a:xfrm flipH="1">
+                          <a:off x="0" y="0"/>
+                          <a:ext cx="711200" cy="1871133"/>
+                        </a:xfrm>
+                        <a:prstGeom prst="straightConnector1">
+                          <a:avLst/>
+                        </a:prstGeom>
+                        <a:ln>
+                          <a:solidFill>
+                            <a:schemeClr val="tx1"/>
+                          </a:solidFill>
                           <a:tailEnd type="triangle"/>
                         </a:ln>
                       </wps:spPr>
@@ -451,7 +1282,7 @@
           </mc:Choice>
           <mc:Fallback>
             <w:pict>
-              <v:shape w14:anchorId="6452D6BB" id="Conector: curvado 5" o:spid="_x0000_s1026" type="#_x0000_t38" style="position:absolute;margin-left:215.55pt;margin-top:58.75pt;width:52.8pt;height:23.4pt;z-index:251662336;visibility:visible;mso-wrap-style:square;mso-wrap-distance-left:9pt;mso-wrap-distance-top:0;mso-wrap-distance-right:9pt;mso-wrap-distance-bottom:0;mso-position-horizontal:absolute;mso-position-horizontal-relative:text;mso-position-vertical:absolute;mso-position-vertical-relative:text" o:gfxdata="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" adj="10800" strokecolor="#4472c4 [3204]" strokeweight=".5pt">
+              <v:shape w14:anchorId="6EBA550F" id="Conector recto de flecha 36" o:spid="_x0000_s1026" type="#_x0000_t32" style="position:absolute;margin-left:15.95pt;margin-top:5.95pt;width:56pt;height:147.35pt;flip:x;z-index:-251639808;visibility:visible;mso-wrap-style:square;mso-wrap-distance-left:9pt;mso-wrap-distance-top:0;mso-wrap-distance-right:9pt;mso-wrap-distance-bottom:0;mso-position-horizontal:absolute;mso-position-horizontal-relative:text;mso-position-vertical:absolute;mso-position-vertical-relative:text" o:gfxdata="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" strokecolor="black [3213]" strokeweight=".5pt">
                 <v:stroke endarrow="block" joinstyle="miter"/>
               </v:shape>
             </w:pict>
@@ -465,316 +1296,29 @@
         <mc:AlternateContent>
           <mc:Choice Requires="wps">
             <w:drawing>
-              <wp:anchor distT="0" distB="0" distL="114300" distR="114300" simplePos="0" relativeHeight="251671552" behindDoc="0" locked="0" layoutInCell="1" allowOverlap="1" wp14:anchorId="64D6D1A0" wp14:editId="2034C157">
+              <wp:anchor distT="0" distB="0" distL="114300" distR="114300" simplePos="0" relativeHeight="251675648" behindDoc="0" locked="0" layoutInCell="1" allowOverlap="1" wp14:anchorId="79A9FE14" wp14:editId="0985500A">
                 <wp:simplePos x="0" y="0"/>
                 <wp:positionH relativeFrom="column">
-                  <wp:posOffset>3408045</wp:posOffset>
+                  <wp:posOffset>1486958</wp:posOffset>
                 </wp:positionH>
                 <wp:positionV relativeFrom="paragraph">
-                  <wp:posOffset>944245</wp:posOffset>
+                  <wp:posOffset>46142</wp:posOffset>
                 </wp:positionV>
-                <wp:extent cx="411480" cy="396240"/>
-                <wp:effectExtent l="0" t="0" r="26670" b="22860"/>
+                <wp:extent cx="1424517" cy="1078865"/>
+                <wp:effectExtent l="38100" t="38100" r="23495" b="26035"/>
                 <wp:wrapNone/>
-                <wp:docPr id="10" name="Elipse 10"/>
-                <wp:cNvGraphicFramePr/>
-                <a:graphic xmlns:a="http://schemas.openxmlformats.org/drawingml/2006/main">
-                  <a:graphicData uri="http://schemas.microsoft.com/office/word/2010/wordprocessingShape">
-                    <wps:wsp>
-                      <wps:cNvSpPr/>
-                      <wps:spPr>
-                        <a:xfrm>
-                          <a:off x="0" y="0"/>
-                          <a:ext cx="411480" cy="396240"/>
-                        </a:xfrm>
-                        <a:prstGeom prst="ellipse">
-                          <a:avLst/>
-                        </a:prstGeom>
-                      </wps:spPr>
-                      <wps:style>
-                        <a:lnRef idx="2">
-                          <a:schemeClr val="accent1">
-                            <a:shade val="50000"/>
-                          </a:schemeClr>
-                        </a:lnRef>
-                        <a:fillRef idx="1">
-                          <a:schemeClr val="accent1"/>
-                        </a:fillRef>
-                        <a:effectRef idx="0">
-                          <a:schemeClr val="accent1"/>
-                        </a:effectRef>
-                        <a:fontRef idx="minor">
-                          <a:schemeClr val="lt1"/>
-                        </a:fontRef>
-                      </wps:style>
-                      <wps:txbx>
-                        <w:txbxContent>
-                          <w:p>
-                            <w:pPr>
-                              <w:jc w:val="center"/>
-                            </w:pPr>
-                            <w:r>
-                              <w:t>2</w:t>
-                            </w:r>
-                          </w:p>
-                        </w:txbxContent>
-                      </wps:txbx>
-                      <wps:bodyPr rot="0" spcFirstLastPara="0" vertOverflow="overflow" horzOverflow="overflow" vert="horz" wrap="square" lIns="91440" tIns="45720" rIns="91440" bIns="45720" numCol="1" spcCol="0" rtlCol="0" fromWordArt="0" anchor="ctr" anchorCtr="0" forceAA="0" compatLnSpc="1">
-                        <a:prstTxWarp prst="textNoShape">
-                          <a:avLst/>
-                        </a:prstTxWarp>
-                        <a:noAutofit/>
-                      </wps:bodyPr>
-                    </wps:wsp>
-                  </a:graphicData>
-                </a:graphic>
-              </wp:anchor>
-            </w:drawing>
-          </mc:Choice>
-          <mc:Fallback>
-            <w:pict>
-              <v:oval w14:anchorId="64D6D1A0" id="Elipse 10" o:spid="_x0000_s1028" style="position:absolute;margin-left:268.35pt;margin-top:74.35pt;width:32.4pt;height:31.2pt;z-index:251671552;visibility:visible;mso-wrap-style:square;mso-wrap-distance-left:9pt;mso-wrap-distance-top:0;mso-wrap-distance-right:9pt;mso-wrap-distance-bottom:0;mso-position-horizontal:absolute;mso-position-horizontal-relative:text;mso-position-vertical:absolute;mso-position-vertical-relative:text;v-text-anchor:middle" o:gfxdata="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" fillcolor="#4472c4 [3204]" strokecolor="#1f3763 [1604]" strokeweight="1pt">
-                <v:stroke joinstyle="miter"/>
-                <v:textbox>
-                  <w:txbxContent>
-                    <w:p>
-                      <w:pPr>
-                        <w:jc w:val="center"/>
-                      </w:pPr>
-                      <w:r>
-                        <w:t>2</w:t>
-                      </w:r>
-                    </w:p>
-                  </w:txbxContent>
-                </v:textbox>
-              </v:oval>
-            </w:pict>
-          </mc:Fallback>
-        </mc:AlternateContent>
-      </w:r>
-      <w:r>
-        <w:rPr>
-          <w:noProof/>
-        </w:rPr>
-        <mc:AlternateContent>
-          <mc:Choice Requires="wps">
-            <w:drawing>
-              <wp:anchor distT="0" distB="0" distL="114300" distR="114300" simplePos="0" relativeHeight="251659264" behindDoc="0" locked="0" layoutInCell="1" allowOverlap="1">
-                <wp:simplePos x="0" y="0"/>
-                <wp:positionH relativeFrom="column">
-                  <wp:posOffset>116205</wp:posOffset>
-                </wp:positionH>
-                <wp:positionV relativeFrom="paragraph">
-                  <wp:posOffset>578485</wp:posOffset>
-                </wp:positionV>
-                <wp:extent cx="1577340" cy="251460"/>
-                <wp:effectExtent l="0" t="0" r="22860" b="15240"/>
-                <wp:wrapNone/>
-                <wp:docPr id="1" name="Rectángulo 1"/>
-                <wp:cNvGraphicFramePr/>
-                <a:graphic xmlns:a="http://schemas.openxmlformats.org/drawingml/2006/main">
-                  <a:graphicData uri="http://schemas.microsoft.com/office/word/2010/wordprocessingShape">
-                    <wps:wsp>
-                      <wps:cNvSpPr/>
-                      <wps:spPr>
-                        <a:xfrm>
-                          <a:off x="0" y="0"/>
-                          <a:ext cx="1577340" cy="251460"/>
-                        </a:xfrm>
-                        <a:prstGeom prst="rect">
-                          <a:avLst/>
-                        </a:prstGeom>
-                      </wps:spPr>
-                      <wps:style>
-                        <a:lnRef idx="2">
-                          <a:schemeClr val="accent1">
-                            <a:shade val="50000"/>
-                          </a:schemeClr>
-                        </a:lnRef>
-                        <a:fillRef idx="1">
-                          <a:schemeClr val="accent1"/>
-                        </a:fillRef>
-                        <a:effectRef idx="0">
-                          <a:schemeClr val="accent1"/>
-                        </a:effectRef>
-                        <a:fontRef idx="minor">
-                          <a:schemeClr val="lt1"/>
-                        </a:fontRef>
-                      </wps:style>
-                      <wps:txbx>
-                        <w:txbxContent>
-                          <w:p>
-                            <w:pPr>
-                              <w:jc w:val="center"/>
-                            </w:pPr>
-                            <w:r>
-                              <w:t>Customer</w:t>
-                            </w:r>
-                          </w:p>
-                        </w:txbxContent>
-                      </wps:txbx>
-                      <wps:bodyPr rot="0" spcFirstLastPara="0" vertOverflow="overflow" horzOverflow="overflow" vert="horz" wrap="square" lIns="91440" tIns="45720" rIns="91440" bIns="45720" numCol="1" spcCol="0" rtlCol="0" fromWordArt="0" anchor="ctr" anchorCtr="0" forceAA="0" compatLnSpc="1">
-                        <a:prstTxWarp prst="textNoShape">
-                          <a:avLst/>
-                        </a:prstTxWarp>
-                        <a:noAutofit/>
-                      </wps:bodyPr>
-                    </wps:wsp>
-                  </a:graphicData>
-                </a:graphic>
-              </wp:anchor>
-            </w:drawing>
-          </mc:Choice>
-          <mc:Fallback>
-            <w:pict>
-              <v:rect id="Rectángulo 1" o:spid="_x0000_s1029" style="position:absolute;margin-left:9.15pt;margin-top:45.55pt;width:124.2pt;height:19.8pt;z-index:251659264;visibility:visible;mso-wrap-style:square;mso-wrap-distance-left:9pt;mso-wrap-distance-top:0;mso-wrap-distance-right:9pt;mso-wrap-distance-bottom:0;mso-position-horizontal:absolute;mso-position-horizontal-relative:text;mso-position-vertical:absolute;mso-position-vertical-relative:text;v-text-anchor:middle" o:gfxdata="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" fillcolor="#4472c4 [3204]" strokecolor="#1f3763 [1604]" strokeweight="1pt">
-                <v:textbox>
-                  <w:txbxContent>
-                    <w:p>
-                      <w:pPr>
-                        <w:jc w:val="center"/>
-                      </w:pPr>
-                      <w:proofErr w:type="spellStart"/>
-                      <w:r>
-                        <w:t>Customer</w:t>
-                      </w:r>
-                      <w:proofErr w:type="spellEnd"/>
-                    </w:p>
-                  </w:txbxContent>
-                </v:textbox>
-              </v:rect>
-            </w:pict>
-          </mc:Fallback>
-        </mc:AlternateContent>
-      </w:r>
-    </w:p>
-    <w:p>
-      <w:r>
-        <w:rPr>
-          <w:noProof/>
-        </w:rPr>
-        <mc:AlternateContent>
-          <mc:Choice Requires="wps">
-            <w:drawing>
-              <wp:anchor distT="0" distB="0" distL="114300" distR="114300" simplePos="0" relativeHeight="251661312" behindDoc="0" locked="0" layoutInCell="1" allowOverlap="1">
-                <wp:simplePos x="0" y="0"/>
-                <wp:positionH relativeFrom="column">
-                  <wp:posOffset>2539365</wp:posOffset>
-                </wp:positionH>
-                <wp:positionV relativeFrom="paragraph">
-                  <wp:posOffset>217170</wp:posOffset>
-                </wp:positionV>
-                <wp:extent cx="411480" cy="396240"/>
-                <wp:effectExtent l="0" t="0" r="26670" b="22860"/>
-                <wp:wrapNone/>
-                <wp:docPr id="4" name="Elipse 4"/>
-                <wp:cNvGraphicFramePr/>
-                <a:graphic xmlns:a="http://schemas.openxmlformats.org/drawingml/2006/main">
-                  <a:graphicData uri="http://schemas.microsoft.com/office/word/2010/wordprocessingShape">
-                    <wps:wsp>
-                      <wps:cNvSpPr/>
-                      <wps:spPr>
-                        <a:xfrm>
-                          <a:off x="0" y="0"/>
-                          <a:ext cx="411480" cy="396240"/>
-                        </a:xfrm>
-                        <a:prstGeom prst="ellipse">
-                          <a:avLst/>
-                        </a:prstGeom>
-                      </wps:spPr>
-                      <wps:style>
-                        <a:lnRef idx="2">
-                          <a:schemeClr val="accent1">
-                            <a:shade val="50000"/>
-                          </a:schemeClr>
-                        </a:lnRef>
-                        <a:fillRef idx="1">
-                          <a:schemeClr val="accent1"/>
-                        </a:fillRef>
-                        <a:effectRef idx="0">
-                          <a:schemeClr val="accent1"/>
-                        </a:effectRef>
-                        <a:fontRef idx="minor">
-                          <a:schemeClr val="lt1"/>
-                        </a:fontRef>
-                      </wps:style>
-                      <wps:txbx>
-                        <w:txbxContent>
-                          <w:p>
-                            <w:pPr>
-                              <w:jc w:val="center"/>
-                            </w:pPr>
-                            <w:r>
-                              <w:t>1</w:t>
-                            </w:r>
-                          </w:p>
-                        </w:txbxContent>
-                      </wps:txbx>
-                      <wps:bodyPr rot="0" spcFirstLastPara="0" vertOverflow="overflow" horzOverflow="overflow" vert="horz" wrap="square" lIns="91440" tIns="45720" rIns="91440" bIns="45720" numCol="1" spcCol="0" rtlCol="0" fromWordArt="0" anchor="ctr" anchorCtr="0" forceAA="0" compatLnSpc="1">
-                        <a:prstTxWarp prst="textNoShape">
-                          <a:avLst/>
-                        </a:prstTxWarp>
-                        <a:noAutofit/>
-                      </wps:bodyPr>
-                    </wps:wsp>
-                  </a:graphicData>
-                </a:graphic>
-              </wp:anchor>
-            </w:drawing>
-          </mc:Choice>
-          <mc:Fallback>
-            <w:pict>
-              <v:oval id="Elipse 4" o:spid="_x0000_s1030" style="position:absolute;margin-left:199.95pt;margin-top:17.1pt;width:32.4pt;height:31.2pt;z-index:251661312;visibility:visible;mso-wrap-style:square;mso-wrap-distance-left:9pt;mso-wrap-distance-top:0;mso-wrap-distance-right:9pt;mso-wrap-distance-bottom:0;mso-position-horizontal:absolute;mso-position-horizontal-relative:text;mso-position-vertical:absolute;mso-position-vertical-relative:text;v-text-anchor:middle" o:gfxdata="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" fillcolor="#4472c4 [3204]" strokecolor="#1f3763 [1604]" strokeweight="1pt">
-                <v:stroke joinstyle="miter"/>
-                <v:textbox>
-                  <w:txbxContent>
-                    <w:p>
-                      <w:pPr>
-                        <w:jc w:val="center"/>
-                      </w:pPr>
-                      <w:r>
-                        <w:t>1</w:t>
-                      </w:r>
-                    </w:p>
-                  </w:txbxContent>
-                </v:textbox>
-              </v:oval>
-            </w:pict>
-          </mc:Fallback>
-        </mc:AlternateContent>
-      </w:r>
-    </w:p>
-    <w:p>
-      <w:r>
-        <w:rPr>
-          <w:noProof/>
-        </w:rPr>
-        <mc:AlternateContent>
-          <mc:Choice Requires="wps">
-            <w:drawing>
-              <wp:anchor distT="0" distB="0" distL="114300" distR="114300" simplePos="0" relativeHeight="251660288" behindDoc="0" locked="0" layoutInCell="1" allowOverlap="1">
-                <wp:simplePos x="0" y="0"/>
-                <wp:positionH relativeFrom="column">
-                  <wp:posOffset>1716405</wp:posOffset>
-                </wp:positionH>
-                <wp:positionV relativeFrom="paragraph">
-                  <wp:posOffset>205740</wp:posOffset>
-                </wp:positionV>
-                <wp:extent cx="845820" cy="45719"/>
-                <wp:effectExtent l="0" t="38100" r="30480" b="88265"/>
-                <wp:wrapNone/>
-                <wp:docPr id="3" name="Conector: curvado 3"/>
+                <wp:docPr id="35" name="Conector recto de flecha 35"/>
                 <wp:cNvGraphicFramePr/>
                 <a:graphic xmlns:a="http://schemas.openxmlformats.org/drawingml/2006/main">
                   <a:graphicData uri="http://schemas.microsoft.com/office/word/2010/wordprocessingShape">
                     <wps:wsp>
                       <wps:cNvCnPr/>
                       <wps:spPr>
-                        <a:xfrm>
+                        <a:xfrm flipH="1" flipV="1">
                           <a:off x="0" y="0"/>
-                          <a:ext cx="845820" cy="45719"/>
+                          <a:ext cx="1424517" cy="1078865"/>
                         </a:xfrm>
-                        <a:prstGeom prst="curvedConnector3">
+                        <a:prstGeom prst="straightConnector1">
                           <a:avLst/>
                         </a:prstGeom>
                         <a:ln>
@@ -783,13 +1327,13 @@
                       </wps:spPr>
                       <wps:style>
                         <a:lnRef idx="1">
-                          <a:schemeClr val="accent1"/>
+                          <a:schemeClr val="dk1"/>
                         </a:lnRef>
                         <a:fillRef idx="0">
-                          <a:schemeClr val="accent1"/>
+                          <a:schemeClr val="dk1"/>
                         </a:fillRef>
                         <a:effectRef idx="0">
-                          <a:schemeClr val="accent1"/>
+                          <a:schemeClr val="dk1"/>
                         </a:effectRef>
                         <a:fontRef idx="minor">
                           <a:schemeClr val="tx1"/>
@@ -810,65 +1354,13 @@
           </mc:Choice>
           <mc:Fallback>
             <w:pict>
-              <v:shape w14:anchorId="41B81E48" id="Conector: curvado 3" o:spid="_x0000_s1026" type="#_x0000_t38" style="position:absolute;margin-left:135.15pt;margin-top:16.2pt;width:66.6pt;height:3.6pt;z-index:251660288;visibility:visible;mso-wrap-style:square;mso-width-percent:0;mso-height-percent:0;mso-wrap-distance-left:9pt;mso-wrap-distance-top:0;mso-wrap-distance-right:9pt;mso-wrap-distance-bottom:0;mso-position-horizontal:absolute;mso-position-horizontal-relative:text;mso-position-vertical:absolute;mso-position-vertical-relative:text;mso-width-percent:0;mso-height-percent:0;mso-width-relative:margin;mso-height-relative:margin" o:gfxdata="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" adj="10800" strokecolor="#4472c4 [3204]" strokeweight=".5pt">
+              <v:shape w14:anchorId="47C7D8C0" id="Conector recto de flecha 35" o:spid="_x0000_s1026" type="#_x0000_t32" style="position:absolute;margin-left:117.1pt;margin-top:3.65pt;width:112.15pt;height:84.95pt;flip:x y;z-index:251675648;visibility:visible;mso-wrap-style:square;mso-width-percent:0;mso-height-percent:0;mso-wrap-distance-left:9pt;mso-wrap-distance-top:0;mso-wrap-distance-right:9pt;mso-wrap-distance-bottom:0;mso-position-horizontal:absolute;mso-position-horizontal-relative:text;mso-position-vertical:absolute;mso-position-vertical-relative:text;mso-width-percent:0;mso-height-percent:0;mso-width-relative:margin;mso-height-relative:margin" o:gfxdata="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" strokecolor="black [3200]" strokeweight=".5pt">
                 <v:stroke endarrow="block" joinstyle="miter"/>
               </v:shape>
             </w:pict>
           </mc:Fallback>
         </mc:AlternateContent>
       </w:r>
-      <w:r>
-        <w:tab/>
-      </w:r>
-      <w:r>
-        <w:tab/>
-      </w:r>
-      <w:r>
-        <w:tab/>
-      </w:r>
-      <w:r>
-        <w:tab/>
-        <w:t>Puts data in</w:t>
-      </w:r>
-    </w:p>
-    <w:p>
-      <w:r>
-        <w:tab/>
-      </w:r>
-      <w:r>
-        <w:tab/>
-      </w:r>
-      <w:r>
-        <w:tab/>
-      </w:r>
-      <w:r>
-        <w:tab/>
-      </w:r>
-      <w:r>
-        <w:tab/>
-        <w:t>Convert data</w:t>
-      </w:r>
-    </w:p>
-    <w:p/>
-    <w:p>
-      <w:r>
-        <w:tab/>
-      </w:r>
-      <w:r>
-        <w:tab/>
-      </w:r>
-      <w:r>
-        <w:tab/>
-      </w:r>
-      <w:r>
-        <w:tab/>
-      </w:r>
-      <w:r>
-        <w:t>Translate data to postfix notation</w:t>
-      </w:r>
-    </w:p>
-    <w:p/>
-    <w:p>
       <w:r>
         <w:rPr>
           <w:noProof/>
@@ -876,18 +1368,212 @@
         <mc:AlternateContent>
           <mc:Choice Requires="wps">
             <w:drawing>
-              <wp:anchor distT="0" distB="0" distL="114300" distR="114300" simplePos="0" relativeHeight="251678720" behindDoc="0" locked="0" layoutInCell="1" allowOverlap="1" wp14:anchorId="7019DD92" wp14:editId="2B562719">
+              <wp:anchor distT="0" distB="0" distL="114300" distR="114300" simplePos="0" relativeHeight="251664384" behindDoc="0" locked="0" layoutInCell="1" allowOverlap="1" wp14:anchorId="5A5C3A6A" wp14:editId="1F39E9D9">
+                <wp:simplePos x="0" y="0"/>
+                <wp:positionH relativeFrom="margin">
+                  <wp:posOffset>721360</wp:posOffset>
+                </wp:positionH>
+                <wp:positionV relativeFrom="paragraph">
+                  <wp:posOffset>5715</wp:posOffset>
+                </wp:positionV>
+                <wp:extent cx="822960" cy="7620"/>
+                <wp:effectExtent l="0" t="0" r="34290" b="30480"/>
+                <wp:wrapNone/>
+                <wp:docPr id="6" name="Conector recto 6"/>
+                <wp:cNvGraphicFramePr/>
+                <a:graphic xmlns:a="http://schemas.openxmlformats.org/drawingml/2006/main">
+                  <a:graphicData uri="http://schemas.microsoft.com/office/word/2010/wordprocessingShape">
+                    <wps:wsp>
+                      <wps:cNvCnPr/>
+                      <wps:spPr>
+                        <a:xfrm flipV="1">
+                          <a:off x="0" y="0"/>
+                          <a:ext cx="822960" cy="7620"/>
+                        </a:xfrm>
+                        <a:prstGeom prst="line">
+                          <a:avLst/>
+                        </a:prstGeom>
+                      </wps:spPr>
+                      <wps:style>
+                        <a:lnRef idx="1">
+                          <a:schemeClr val="dk1"/>
+                        </a:lnRef>
+                        <a:fillRef idx="0">
+                          <a:schemeClr val="dk1"/>
+                        </a:fillRef>
+                        <a:effectRef idx="0">
+                          <a:schemeClr val="dk1"/>
+                        </a:effectRef>
+                        <a:fontRef idx="minor">
+                          <a:schemeClr val="tx1"/>
+                        </a:fontRef>
+                      </wps:style>
+                      <wps:bodyPr/>
+                    </wps:wsp>
+                  </a:graphicData>
+                </a:graphic>
+              </wp:anchor>
+            </w:drawing>
+          </mc:Choice>
+          <mc:Fallback>
+            <w:pict>
+              <v:line w14:anchorId="45AFF2B2" id="Conector recto 6" o:spid="_x0000_s1026" style="position:absolute;flip:y;z-index:251664384;visibility:visible;mso-wrap-style:square;mso-wrap-distance-left:9pt;mso-wrap-distance-top:0;mso-wrap-distance-right:9pt;mso-wrap-distance-bottom:0;mso-position-horizontal:absolute;mso-position-horizontal-relative:margin;mso-position-vertical:absolute;mso-position-vertical-relative:text" from="56.8pt,.45pt" to="121.6pt,1.05pt" o:gfxdata="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" strokecolor="black [3200]" strokeweight=".5pt">
+                <v:stroke joinstyle="miter"/>
+                <w10:wrap anchorx="margin"/>
+              </v:line>
+            </w:pict>
+          </mc:Fallback>
+        </mc:AlternateContent>
+      </w:r>
+      <w:r>
+        <w:rPr>
+          <w:noProof/>
+        </w:rPr>
+        <mc:AlternateContent>
+          <mc:Choice Requires="wps">
+            <w:drawing>
+              <wp:anchor distT="0" distB="0" distL="114300" distR="114300" simplePos="0" relativeHeight="251671552" behindDoc="0" locked="0" layoutInCell="1" allowOverlap="1" wp14:anchorId="0BCCEE8B" wp14:editId="4FE813A0">
                 <wp:simplePos x="0" y="0"/>
                 <wp:positionH relativeFrom="column">
-                  <wp:posOffset>609600</wp:posOffset>
+                  <wp:posOffset>3627332</wp:posOffset>
                 </wp:positionH>
                 <wp:positionV relativeFrom="paragraph">
-                  <wp:posOffset>262890</wp:posOffset>
+                  <wp:posOffset>8042</wp:posOffset>
                 </wp:positionV>
-                <wp:extent cx="1577340" cy="251460"/>
-                <wp:effectExtent l="0" t="0" r="22860" b="15240"/>
+                <wp:extent cx="514773" cy="1269577"/>
+                <wp:effectExtent l="38100" t="0" r="19050" b="64135"/>
                 <wp:wrapNone/>
-                <wp:docPr id="14" name="Rectángulo 14"/>
+                <wp:docPr id="31" name="Conector recto de flecha 31"/>
+                <wp:cNvGraphicFramePr/>
+                <a:graphic xmlns:a="http://schemas.openxmlformats.org/drawingml/2006/main">
+                  <a:graphicData uri="http://schemas.microsoft.com/office/word/2010/wordprocessingShape">
+                    <wps:wsp>
+                      <wps:cNvCnPr/>
+                      <wps:spPr>
+                        <a:xfrm flipH="1">
+                          <a:off x="0" y="0"/>
+                          <a:ext cx="514773" cy="1269577"/>
+                        </a:xfrm>
+                        <a:prstGeom prst="straightConnector1">
+                          <a:avLst/>
+                        </a:prstGeom>
+                        <a:ln>
+                          <a:tailEnd type="triangle"/>
+                        </a:ln>
+                      </wps:spPr>
+                      <wps:style>
+                        <a:lnRef idx="1">
+                          <a:schemeClr val="dk1"/>
+                        </a:lnRef>
+                        <a:fillRef idx="0">
+                          <a:schemeClr val="dk1"/>
+                        </a:fillRef>
+                        <a:effectRef idx="0">
+                          <a:schemeClr val="dk1"/>
+                        </a:effectRef>
+                        <a:fontRef idx="minor">
+                          <a:schemeClr val="tx1"/>
+                        </a:fontRef>
+                      </wps:style>
+                      <wps:bodyPr/>
+                    </wps:wsp>
+                  </a:graphicData>
+                </a:graphic>
+                <wp14:sizeRelH relativeFrom="margin">
+                  <wp14:pctWidth>0</wp14:pctWidth>
+                </wp14:sizeRelH>
+                <wp14:sizeRelV relativeFrom="margin">
+                  <wp14:pctHeight>0</wp14:pctHeight>
+                </wp14:sizeRelV>
+              </wp:anchor>
+            </w:drawing>
+          </mc:Choice>
+          <mc:Fallback>
+            <w:pict>
+              <v:shape w14:anchorId="0A66900A" id="Conector recto de flecha 31" o:spid="_x0000_s1026" type="#_x0000_t32" style="position:absolute;margin-left:285.6pt;margin-top:.65pt;width:40.55pt;height:99.95pt;flip:x;z-index:251671552;visibility:visible;mso-wrap-style:square;mso-width-percent:0;mso-height-percent:0;mso-wrap-distance-left:9pt;mso-wrap-distance-top:0;mso-wrap-distance-right:9pt;mso-wrap-distance-bottom:0;mso-position-horizontal:absolute;mso-position-horizontal-relative:text;mso-position-vertical:absolute;mso-position-vertical-relative:text;mso-width-percent:0;mso-height-percent:0;mso-width-relative:margin;mso-height-relative:margin" o:gfxdata="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" strokecolor="black [3200]" strokeweight=".5pt">
+                <v:stroke endarrow="block" joinstyle="miter"/>
+              </v:shape>
+            </w:pict>
+          </mc:Fallback>
+        </mc:AlternateContent>
+      </w:r>
+    </w:p>
+    <w:p>
+      <w:pPr>
+        <w:tabs>
+          <w:tab w:val="left" w:pos="6960"/>
+        </w:tabs>
+      </w:pPr>
+    </w:p>
+    <w:p>
+      <w:r>
+        <w:t xml:space="preserve">Input </w:t>
+      </w:r>
+      <w:proofErr w:type="spellStart"/>
+      <w:r>
+        <w:t>from</w:t>
+      </w:r>
+      <w:proofErr w:type="spellEnd"/>
+      <w:r>
+        <w:t xml:space="preserve"> </w:t>
+      </w:r>
+      <w:proofErr w:type="spellStart"/>
+      <w:r>
+        <w:t>instuccion</w:t>
+      </w:r>
+      <w:proofErr w:type="spellEnd"/>
+      <w:r>
+        <w:tab/>
+      </w:r>
+      <w:r>
+        <w:tab/>
+      </w:r>
+      <w:proofErr w:type="spellStart"/>
+      <w:r>
+        <w:t>Writes</w:t>
+      </w:r>
+      <w:proofErr w:type="spellEnd"/>
+      <w:r>
+        <w:t xml:space="preserve"> </w:t>
+      </w:r>
+      <w:proofErr w:type="spellStart"/>
+      <w:r>
+        <w:t>instruccions</w:t>
+      </w:r>
+      <w:proofErr w:type="spellEnd"/>
+      <w:r>
+        <w:tab/>
+      </w:r>
+      <w:r>
+        <w:tab/>
+      </w:r>
+      <w:r>
+        <w:tab/>
+      </w:r>
+      <w:r>
+        <w:tab/>
+      </w:r>
+    </w:p>
+    <w:p>
+      <w:r>
+        <w:rPr>
+          <w:noProof/>
+        </w:rPr>
+        <mc:AlternateContent>
+          <mc:Choice Requires="wps">
+            <w:drawing>
+              <wp:anchor distT="0" distB="0" distL="114300" distR="114300" simplePos="0" relativeHeight="251669504" behindDoc="1" locked="0" layoutInCell="1" allowOverlap="1" wp14:anchorId="1545C5C2" wp14:editId="30C054C8">
+                <wp:simplePos x="0" y="0"/>
+                <wp:positionH relativeFrom="column">
+                  <wp:posOffset>2214880</wp:posOffset>
+                </wp:positionH>
+                <wp:positionV relativeFrom="paragraph">
+                  <wp:posOffset>260350</wp:posOffset>
+                </wp:positionV>
+                <wp:extent cx="2277533" cy="1354666"/>
+                <wp:effectExtent l="0" t="0" r="27940" b="17145"/>
+                <wp:wrapNone/>
+                <wp:docPr id="29" name="Elipse 29"/>
                 <wp:cNvGraphicFramePr/>
                 <a:graphic xmlns:a="http://schemas.openxmlformats.org/drawingml/2006/main">
                   <a:graphicData uri="http://schemas.microsoft.com/office/word/2010/wordprocessingShape">
@@ -896,37 +1582,191 @@
                       <wps:spPr>
                         <a:xfrm>
                           <a:off x="0" y="0"/>
-                          <a:ext cx="1577340" cy="251460"/>
+                          <a:ext cx="2277533" cy="1354666"/>
                         </a:xfrm>
-                        <a:prstGeom prst="rect">
+                        <a:prstGeom prst="ellipse">
                           <a:avLst/>
                         </a:prstGeom>
+                        <a:ln>
+                          <a:solidFill>
+                            <a:schemeClr val="tx1"/>
+                          </a:solidFill>
+                        </a:ln>
                       </wps:spPr>
                       <wps:style>
                         <a:lnRef idx="2">
-                          <a:schemeClr val="accent1">
-                            <a:shade val="50000"/>
-                          </a:schemeClr>
+                          <a:schemeClr val="accent6"/>
                         </a:lnRef>
                         <a:fillRef idx="1">
-                          <a:schemeClr val="accent1"/>
+                          <a:schemeClr val="lt1"/>
                         </a:fillRef>
                         <a:effectRef idx="0">
-                          <a:schemeClr val="accent1"/>
+                          <a:schemeClr val="accent6"/>
                         </a:effectRef>
                         <a:fontRef idx="minor">
-                          <a:schemeClr val="lt1"/>
+                          <a:schemeClr val="dk1"/>
                         </a:fontRef>
                       </wps:style>
-                      <wps:txbx>
-                        <w:txbxContent>
-                          <w:p>
-                            <w:r>
-                              <w:t>Solution</w:t>
-                            </w:r>
-                          </w:p>
-                        </w:txbxContent>
-                      </wps:txbx>
+                      <wps:bodyPr rot="0" spcFirstLastPara="0" vertOverflow="overflow" horzOverflow="overflow" vert="horz" wrap="square" lIns="91440" tIns="45720" rIns="91440" bIns="45720" numCol="1" spcCol="0" rtlCol="0" fromWordArt="0" anchor="ctr" anchorCtr="0" forceAA="0" compatLnSpc="1">
+                        <a:prstTxWarp prst="textNoShape">
+                          <a:avLst/>
+                        </a:prstTxWarp>
+                        <a:noAutofit/>
+                      </wps:bodyPr>
+                    </wps:wsp>
+                  </a:graphicData>
+                </a:graphic>
+                <wp14:sizeRelH relativeFrom="margin">
+                  <wp14:pctWidth>0</wp14:pctWidth>
+                </wp14:sizeRelH>
+                <wp14:sizeRelV relativeFrom="margin">
+                  <wp14:pctHeight>0</wp14:pctHeight>
+                </wp14:sizeRelV>
+              </wp:anchor>
+            </w:drawing>
+          </mc:Choice>
+          <mc:Fallback>
+            <w:pict>
+              <v:oval w14:anchorId="5BAAFB23" id="Elipse 29" o:spid="_x0000_s1026" style="position:absolute;margin-left:174.4pt;margin-top:20.5pt;width:179.35pt;height:106.65pt;z-index:-251646976;visibility:visible;mso-wrap-style:square;mso-width-percent:0;mso-height-percent:0;mso-wrap-distance-left:9pt;mso-wrap-distance-top:0;mso-wrap-distance-right:9pt;mso-wrap-distance-bottom:0;mso-position-horizontal:absolute;mso-position-horizontal-relative:text;mso-position-vertical:absolute;mso-position-vertical-relative:text;mso-width-percent:0;mso-height-percent:0;mso-width-relative:margin;mso-height-relative:margin;v-text-anchor:middle" o:gfxdata="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" fillcolor="white [3201]" strokecolor="black [3213]" strokeweight="1pt">
+                <v:stroke joinstyle="miter"/>
+              </v:oval>
+            </w:pict>
+          </mc:Fallback>
+        </mc:AlternateContent>
+      </w:r>
+      <w:r>
+        <w:tab/>
+      </w:r>
+      <w:r>
+        <w:tab/>
+      </w:r>
+      <w:r>
+        <w:tab/>
+      </w:r>
+      <w:r>
+        <w:tab/>
+      </w:r>
+      <w:r>
+        <w:tab/>
+      </w:r>
+      <w:r>
+        <w:tab/>
+      </w:r>
+      <w:r>
+        <w:tab/>
+      </w:r>
+      <w:r>
+        <w:tab/>
+        <w:t xml:space="preserve">Input </w:t>
+      </w:r>
+      <w:proofErr w:type="spellStart"/>
+      <w:r>
+        <w:t>from</w:t>
+      </w:r>
+      <w:proofErr w:type="spellEnd"/>
+      <w:r>
+        <w:t xml:space="preserve"> </w:t>
+      </w:r>
+      <w:proofErr w:type="spellStart"/>
+      <w:r>
+        <w:t>infix-to-posfix</w:t>
+      </w:r>
+      <w:proofErr w:type="spellEnd"/>
+      <w:r>
+        <w:tab/>
+      </w:r>
+      <w:r>
+        <w:tab/>
+      </w:r>
+      <w:r>
+        <w:tab/>
+      </w:r>
+    </w:p>
+    <w:p>
+      <w:r>
+        <w:tab/>
+      </w:r>
+      <w:r>
+        <w:tab/>
+      </w:r>
+      <w:r>
+        <w:tab/>
+      </w:r>
+      <w:r>
+        <w:tab/>
+      </w:r>
+      <w:r>
+        <w:tab/>
+        <w:t xml:space="preserve">         </w:t>
+      </w:r>
+      <w:proofErr w:type="spellStart"/>
+      <w:r>
+        <w:t>Code-generator</w:t>
+      </w:r>
+      <w:proofErr w:type="spellEnd"/>
+      <w:r>
+        <w:tab/>
+      </w:r>
+      <w:r>
+        <w:tab/>
+      </w:r>
+      <w:r>
+        <w:tab/>
+      </w:r>
+    </w:p>
+    <w:p>
+      <w:r>
+        <w:rPr>
+          <w:noProof/>
+        </w:rPr>
+        <mc:AlternateContent>
+          <mc:Choice Requires="wps">
+            <w:drawing>
+              <wp:anchor distT="0" distB="0" distL="114300" distR="114300" simplePos="0" relativeHeight="251677696" behindDoc="1" locked="0" layoutInCell="1" allowOverlap="1" wp14:anchorId="5D814410" wp14:editId="431CF79F">
+                <wp:simplePos x="0" y="0"/>
+                <wp:positionH relativeFrom="column">
+                  <wp:posOffset>-318135</wp:posOffset>
+                </wp:positionH>
+                <wp:positionV relativeFrom="paragraph">
+                  <wp:posOffset>292312</wp:posOffset>
+                </wp:positionV>
+                <wp:extent cx="1549400" cy="1439756"/>
+                <wp:effectExtent l="0" t="0" r="12700" b="27305"/>
+                <wp:wrapNone/>
+                <wp:docPr id="37" name="Elipse 37"/>
+                <wp:cNvGraphicFramePr/>
+                <a:graphic xmlns:a="http://schemas.openxmlformats.org/drawingml/2006/main">
+                  <a:graphicData uri="http://schemas.microsoft.com/office/word/2010/wordprocessingShape">
+                    <wps:wsp>
+                      <wps:cNvSpPr/>
+                      <wps:spPr>
+                        <a:xfrm>
+                          <a:off x="0" y="0"/>
+                          <a:ext cx="1549400" cy="1439756"/>
+                        </a:xfrm>
+                        <a:prstGeom prst="ellipse">
+                          <a:avLst/>
+                        </a:prstGeom>
+                        <a:ln>
+                          <a:solidFill>
+                            <a:schemeClr val="tx1"/>
+                          </a:solidFill>
+                        </a:ln>
+                      </wps:spPr>
+                      <wps:style>
+                        <a:lnRef idx="2">
+                          <a:schemeClr val="accent6"/>
+                        </a:lnRef>
+                        <a:fillRef idx="1">
+                          <a:schemeClr val="lt1"/>
+                        </a:fillRef>
+                        <a:effectRef idx="0">
+                          <a:schemeClr val="accent6"/>
+                        </a:effectRef>
+                        <a:fontRef idx="minor">
+                          <a:schemeClr val="dk1"/>
+                        </a:fontRef>
+                      </wps:style>
                       <wps:bodyPr rot="0" spcFirstLastPara="0" vertOverflow="overflow" horzOverflow="overflow" vert="horz" wrap="square" lIns="91440" tIns="45720" rIns="91440" bIns="45720" numCol="1" spcCol="0" rtlCol="0" fromWordArt="0" anchor="ctr" anchorCtr="0" forceAA="0" compatLnSpc="1">
                         <a:prstTxWarp prst="textNoShape">
                           <a:avLst/>
@@ -941,19 +1781,9 @@
           </mc:Choice>
           <mc:Fallback>
             <w:pict>
-              <v:rect w14:anchorId="7019DD92" id="Rectángulo 14" o:spid="_x0000_s1031" style="position:absolute;margin-left:48pt;margin-top:20.7pt;width:124.2pt;height:19.8pt;z-index:251678720;visibility:visible;mso-wrap-style:square;mso-wrap-distance-left:9pt;mso-wrap-distance-top:0;mso-wrap-distance-right:9pt;mso-wrap-distance-bottom:0;mso-position-horizontal:absolute;mso-position-horizontal-relative:text;mso-position-vertical:absolute;mso-position-vertical-relative:text;v-text-anchor:middle" o:gfxdata="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" fillcolor="#4472c4 [3204]" strokecolor="#1f3763 [1604]" strokeweight="1pt">
-                <v:textbox>
-                  <w:txbxContent>
-                    <w:p>
-                      <w:proofErr w:type="spellStart"/>
-                      <w:r>
-                        <w:t>Solution</w:t>
-                      </w:r>
-                      <w:proofErr w:type="spellEnd"/>
-                    </w:p>
-                  </w:txbxContent>
-                </v:textbox>
-              </v:rect>
+              <v:oval w14:anchorId="3014313E" id="Elipse 37" o:spid="_x0000_s1026" style="position:absolute;margin-left:-25.05pt;margin-top:23pt;width:122pt;height:113.35pt;z-index:-251638784;visibility:visible;mso-wrap-style:square;mso-wrap-distance-left:9pt;mso-wrap-distance-top:0;mso-wrap-distance-right:9pt;mso-wrap-distance-bottom:0;mso-position-horizontal:absolute;mso-position-horizontal-relative:text;mso-position-vertical:absolute;mso-position-vertical-relative:text;v-text-anchor:middle" o:gfxdata="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" fillcolor="white [3201]" strokecolor="black [3213]" strokeweight="1pt">
+                <v:stroke joinstyle="miter"/>
+              </v:oval>
             </w:pict>
           </mc:Fallback>
         </mc:AlternateContent>
@@ -969,108 +1799,107 @@
       </w:r>
       <w:r>
         <w:tab/>
-      </w:r>
-      <w:r>
-        <w:tab/>
-      </w:r>
-      <w:r>
-        <w:tab/>
-      </w:r>
-      <w:r>
-        <w:t xml:space="preserve">          </w:t>
-      </w:r>
+        <w:t xml:space="preserve">                     </w:t>
+      </w:r>
+      <w:proofErr w:type="spellStart"/>
+      <w:r>
+        <w:t>Translate</w:t>
+      </w:r>
+      <w:proofErr w:type="spellEnd"/>
+      <w:r>
+        <w:t xml:space="preserve"> </w:t>
+      </w:r>
+      <w:proofErr w:type="spellStart"/>
+      <w:r>
+        <w:t>the</w:t>
+      </w:r>
+      <w:proofErr w:type="spellEnd"/>
+      <w:r>
+        <w:t xml:space="preserve"> </w:t>
+      </w:r>
+      <w:proofErr w:type="spellStart"/>
+      <w:r>
+        <w:t>number</w:t>
+      </w:r>
+      <w:proofErr w:type="spellEnd"/>
+    </w:p>
+    <w:p>
+      <w:r>
+        <w:tab/>
+      </w:r>
+      <w:r>
+        <w:tab/>
+      </w:r>
+      <w:r>
+        <w:tab/>
+      </w:r>
+      <w:r>
+        <w:tab/>
+      </w:r>
+      <w:r>
+        <w:tab/>
+        <w:t xml:space="preserve">      And </w:t>
+      </w:r>
+      <w:proofErr w:type="spellStart"/>
+      <w:r>
+        <w:t>operations</w:t>
+      </w:r>
+      <w:proofErr w:type="spellEnd"/>
+      <w:r>
+        <w:t xml:space="preserve"> in </w:t>
+      </w:r>
+      <w:proofErr w:type="spellStart"/>
+      <w:r>
+        <w:t>instruccions</w:t>
+      </w:r>
+      <w:proofErr w:type="spellEnd"/>
+    </w:p>
+    <w:p>
+      <w:proofErr w:type="spellStart"/>
+      <w:r>
+        <w:t>Executes</w:t>
+      </w:r>
+      <w:proofErr w:type="spellEnd"/>
+      <w:r>
+        <w:t xml:space="preserve"> </w:t>
+      </w:r>
+      <w:proofErr w:type="spellStart"/>
+      <w:r>
+        <w:t>the</w:t>
+      </w:r>
+      <w:proofErr w:type="spellEnd"/>
+    </w:p>
+    <w:p>
+      <w:proofErr w:type="spellStart"/>
+      <w:r>
+        <w:t>Operations</w:t>
+      </w:r>
+      <w:proofErr w:type="spellEnd"/>
+    </w:p>
+    <w:p>
+      <w:r>
+        <w:t xml:space="preserve">And </w:t>
+      </w:r>
+      <w:proofErr w:type="spellStart"/>
+      <w:r>
+        <w:t>prints</w:t>
+      </w:r>
+      <w:proofErr w:type="spellEnd"/>
+      <w:r>
+        <w:t xml:space="preserve"> </w:t>
+      </w:r>
+      <w:proofErr w:type="spellStart"/>
+      <w:r>
+        <w:t>results</w:t>
+      </w:r>
+      <w:proofErr w:type="spellEnd"/>
+      <w:r>
+        <w:t xml:space="preserve"> </w:t>
+      </w:r>
+    </w:p>
+    <w:p>
       <w:bookmarkStart w:id="0" w:name="_GoBack"/>
       <w:bookmarkEnd w:id="0"/>
-      <w:r>
-        <w:t>Generates Code</w:t>
-      </w:r>
-    </w:p>
-    <w:p>
-      <w:r>
-        <w:rPr>
-          <w:noProof/>
-        </w:rPr>
-        <mc:AlternateContent>
-          <mc:Choice Requires="wps">
-            <w:drawing>
-              <wp:anchor distT="0" distB="0" distL="114300" distR="114300" simplePos="0" relativeHeight="251676672" behindDoc="0" locked="0" layoutInCell="1" allowOverlap="1">
-                <wp:simplePos x="0" y="0"/>
-                <wp:positionH relativeFrom="column">
-                  <wp:posOffset>2215515</wp:posOffset>
-                </wp:positionH>
-                <wp:positionV relativeFrom="paragraph">
-                  <wp:posOffset>165100</wp:posOffset>
-                </wp:positionV>
-                <wp:extent cx="922020" cy="137160"/>
-                <wp:effectExtent l="19050" t="76200" r="11430" b="34290"/>
-                <wp:wrapNone/>
-                <wp:docPr id="13" name="Conector: curvado 13"/>
-                <wp:cNvGraphicFramePr/>
-                <a:graphic xmlns:a="http://schemas.openxmlformats.org/drawingml/2006/main">
-                  <a:graphicData uri="http://schemas.microsoft.com/office/word/2010/wordprocessingShape">
-                    <wps:wsp>
-                      <wps:cNvCnPr/>
-                      <wps:spPr>
-                        <a:xfrm flipH="1" flipV="1">
-                          <a:off x="0" y="0"/>
-                          <a:ext cx="922020" cy="137160"/>
-                        </a:xfrm>
-                        <a:prstGeom prst="curvedConnector3">
-                          <a:avLst/>
-                        </a:prstGeom>
-                        <a:ln>
-                          <a:tailEnd type="triangle"/>
-                        </a:ln>
-                      </wps:spPr>
-                      <wps:style>
-                        <a:lnRef idx="1">
-                          <a:schemeClr val="accent1"/>
-                        </a:lnRef>
-                        <a:fillRef idx="0">
-                          <a:schemeClr val="accent1"/>
-                        </a:fillRef>
-                        <a:effectRef idx="0">
-                          <a:schemeClr val="accent1"/>
-                        </a:effectRef>
-                        <a:fontRef idx="minor">
-                          <a:schemeClr val="tx1"/>
-                        </a:fontRef>
-                      </wps:style>
-                      <wps:bodyPr/>
-                    </wps:wsp>
-                  </a:graphicData>
-                </a:graphic>
-              </wp:anchor>
-            </w:drawing>
-          </mc:Choice>
-          <mc:Fallback>
-            <w:pict>
-              <v:shape w14:anchorId="366DA96C" id="Conector: curvado 13" o:spid="_x0000_s1026" type="#_x0000_t38" style="position:absolute;margin-left:174.45pt;margin-top:13pt;width:72.6pt;height:10.8pt;flip:x y;z-index:251676672;visibility:visible;mso-wrap-style:square;mso-wrap-distance-left:9pt;mso-wrap-distance-top:0;mso-wrap-distance-right:9pt;mso-wrap-distance-bottom:0;mso-position-horizontal:absolute;mso-position-horizontal-relative:text;mso-position-vertical:absolute;mso-position-vertical-relative:text" o:gfxdata="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" adj="10800" strokecolor="#4472c4 [3204]" strokeweight=".5pt">
-                <v:stroke endarrow="block" joinstyle="miter"/>
-              </v:shape>
-            </w:pict>
-          </mc:Fallback>
-        </mc:AlternateContent>
-      </w:r>
-      <w:r>
-        <w:tab/>
-      </w:r>
-      <w:r>
-        <w:tab/>
-      </w:r>
-      <w:r>
-        <w:tab/>
-      </w:r>
-      <w:r>
-        <w:tab/>
-      </w:r>
-      <w:r>
-        <w:tab/>
-        <w:t>Ej</w:t>
-      </w:r>
-      <w:r>
-        <w:t>ects result</w:t>
-      </w:r>
     </w:p>
     <w:sectPr>
       <w:pgSz w:w="11906" w:h="16838"/>
@@ -1099,7 +1928,7 @@
       </w:pPr>
     </w:pPrDefault>
   </w:docDefaults>
-  <w:latentStyles w:defLockedState="0" w:defUIPriority="99" w:defSemiHidden="0" w:defUnhideWhenUsed="0" w:defQFormat="0" w:count="377">
+  <w:latentStyles w:defLockedState="0" w:defUIPriority="99" w:defSemiHidden="0" w:defUnhideWhenUsed="0" w:defQFormat="0" w:count="376">
     <w:lsdException w:name="Normal" w:uiPriority="0" w:qFormat="1"/>
     <w:lsdException w:name="heading 1" w:uiPriority="9" w:qFormat="1"/>
     <w:lsdException w:name="heading 2" w:semiHidden="1" w:uiPriority="9" w:unhideWhenUsed="1" w:qFormat="1"/>
@@ -1476,20 +2305,19 @@
     <w:lsdException w:name="Hashtag" w:semiHidden="1" w:unhideWhenUsed="1"/>
     <w:lsdException w:name="Unresolved Mention" w:semiHidden="1" w:unhideWhenUsed="1"/>
     <w:lsdException w:name="Smart Link" w:semiHidden="1" w:unhideWhenUsed="1"/>
-    <w:lsdException w:name="Smart Link Error" w:semiHidden="1" w:unhideWhenUsed="1"/>
   </w:latentStyles>
-  <w:style w:type="paragraph" w:default="1" w:styleId="Standard">
+  <w:style w:type="paragraph" w:default="1" w:styleId="Normal">
     <w:name w:val="Normal"/>
     <w:qFormat/>
-    <w:rsid w:val="005B7850"/>
+    <w:rsid w:val="00995939"/>
   </w:style>
-  <w:style w:type="character" w:default="1" w:styleId="Absatz-Standardschriftart">
+  <w:style w:type="character" w:default="1" w:styleId="Fuentedeprrafopredeter">
     <w:name w:val="Default Paragraph Font"/>
     <w:uiPriority w:val="1"/>
     <w:semiHidden/>
     <w:unhideWhenUsed/>
   </w:style>
-  <w:style w:type="table" w:default="1" w:styleId="NormaleTabelle">
+  <w:style w:type="table" w:default="1" w:styleId="Tablanormal">
     <w:name w:val="Normal Table"/>
     <w:uiPriority w:val="99"/>
     <w:semiHidden/>
@@ -1504,7 +2332,7 @@
       </w:tblCellMar>
     </w:tblPr>
   </w:style>
-  <w:style w:type="numbering" w:default="1" w:styleId="KeineListe">
+  <w:style w:type="numbering" w:default="1" w:styleId="Sinlista">
     <w:name w:val="No List"/>
     <w:uiPriority w:val="99"/>
     <w:semiHidden/>
